--- a/Energy-the-subtle-concept-Chinese-translation.docx
+++ b/Energy-the-subtle-concept-Chinese-translation.docx
@@ -24,7 +24,6 @@
       <w:pPr>
         <w:jc w:val="center"/>
         <w:rPr>
-          <w:rFonts w:hint="eastAsia"/>
           <w:b/>
           <w:bCs/>
           <w:sz w:val="72"/>
@@ -65,31 +64,7 @@
           <w:sz w:val="28"/>
           <w:szCs w:val="28"/>
         </w:rPr>
-        <w:t>一个</w:t>
-      </w:r>
-      <w:r>
-        <w:rPr>
-          <w:rFonts w:hint="eastAsia"/>
-          <w:sz w:val="28"/>
-          <w:szCs w:val="28"/>
-        </w:rPr>
-        <w:t>微妙的</w:t>
-      </w:r>
-      <w:r>
-        <w:rPr>
-          <w:rFonts w:hint="eastAsia"/>
-          <w:sz w:val="28"/>
-          <w:szCs w:val="28"/>
-        </w:rPr>
-        <w:t>物理学</w:t>
-      </w:r>
-      <w:r>
-        <w:rPr>
-          <w:rFonts w:hint="eastAsia"/>
-          <w:sz w:val="28"/>
-          <w:szCs w:val="28"/>
-        </w:rPr>
-        <w:t>概念</w:t>
+        <w:t>一个微妙的物理学概念</w:t>
       </w:r>
     </w:p>
     <w:p>
@@ -116,34 +91,7 @@
           <w:sz w:val="22"/>
           <w:szCs w:val="22"/>
         </w:rPr>
-        <w:t>从莱布尼兹到爱因斯坦对费曼</w:t>
-      </w:r>
-      <w:r>
-        <w:rPr>
-          <w:rFonts w:hint="eastAsia"/>
-          <w:color w:val="767171" w:themeColor="background2" w:themeShade="80"/>
-          <w:sz w:val="22"/>
-          <w:szCs w:val="22"/>
-        </w:rPr>
-        <w:t>积木</w:t>
-      </w:r>
-      <w:r>
-        <w:rPr>
-          <w:rFonts w:hint="eastAsia"/>
-          <w:color w:val="767171" w:themeColor="background2" w:themeShade="80"/>
-          <w:sz w:val="22"/>
-          <w:szCs w:val="22"/>
-        </w:rPr>
-        <w:t>的</w:t>
-      </w:r>
-      <w:r>
-        <w:rPr>
-          <w:rFonts w:hint="eastAsia"/>
-          <w:color w:val="767171" w:themeColor="background2" w:themeShade="80"/>
-          <w:sz w:val="22"/>
-          <w:szCs w:val="22"/>
-        </w:rPr>
-        <w:t>探索</w:t>
+        <w:t>从莱布尼兹到爱因斯坦对费曼积木的探索</w:t>
       </w:r>
     </w:p>
     <w:p/>
@@ -151,7 +99,6 @@
     <w:p>
       <w:pPr>
         <w:rPr>
-          <w:rFonts w:hint="eastAsia"/>
           <w:sz w:val="22"/>
           <w:szCs w:val="22"/>
         </w:rPr>
@@ -276,7 +223,7 @@
           <w:sz w:val="24"/>
         </w:rPr>
         <w:drawing>
-          <wp:inline distT="0" distB="0" distL="0" distR="0" wp14:anchorId="67D1B868" wp14:editId="2748832D">
+          <wp:inline distT="0" distB="0" distL="0" distR="0" wp14:anchorId="6F0753DC" wp14:editId="072915D6">
             <wp:extent cx="4621530" cy="3657600"/>
             <wp:effectExtent l="0" t="0" r="1270" b="0"/>
             <wp:docPr id="1" name="图片 1" descr="page3image57354816"/>
@@ -737,23 +684,7 @@
           <w:sz w:val="22"/>
           <w:szCs w:val="22"/>
         </w:rPr>
-        <w:t>潜藏和</w:t>
-      </w:r>
-      <w:r>
-        <w:rPr>
-          <w:rFonts w:hint="eastAsia"/>
-          <w:sz w:val="22"/>
-          <w:szCs w:val="22"/>
-        </w:rPr>
-        <w:t>特定</w:t>
-      </w:r>
-      <w:r>
-        <w:rPr>
-          <w:rFonts w:hint="eastAsia"/>
-          <w:sz w:val="22"/>
-          <w:szCs w:val="22"/>
-        </w:rPr>
-        <w:t>热能的发现</w:t>
+        <w:t>潜藏和特定热能的发现</w:t>
       </w:r>
     </w:p>
     <w:p>
@@ -799,23 +730,7 @@
           <w:sz w:val="22"/>
           <w:szCs w:val="22"/>
         </w:rPr>
-        <w:t>两个国家的故事：</w:t>
-      </w:r>
-      <w:r>
-        <w:rPr>
-          <w:rFonts w:hint="eastAsia"/>
-          <w:sz w:val="22"/>
-          <w:szCs w:val="22"/>
-        </w:rPr>
-        <w:t>蒸汽机的兴起和</w:t>
-      </w:r>
-      <w:r>
-        <w:rPr>
-          <w:rFonts w:hint="eastAsia"/>
-          <w:sz w:val="22"/>
-          <w:szCs w:val="22"/>
-        </w:rPr>
-        <w:t>热的卡路里理论</w:t>
+        <w:t>两个国家的故事：蒸汽机的兴起和热的卡路里理论</w:t>
       </w:r>
     </w:p>
     <w:p>
@@ -899,31 +814,7 @@
           <w:sz w:val="22"/>
           <w:szCs w:val="22"/>
         </w:rPr>
-        <w:t>两种</w:t>
-      </w:r>
-      <w:r>
-        <w:rPr>
-          <w:rFonts w:hint="eastAsia"/>
-          <w:sz w:val="22"/>
-          <w:szCs w:val="22"/>
-        </w:rPr>
-        <w:t>对立</w:t>
-      </w:r>
-      <w:r>
-        <w:rPr>
-          <w:rFonts w:hint="eastAsia"/>
-          <w:sz w:val="22"/>
-          <w:szCs w:val="22"/>
-        </w:rPr>
-        <w:t>（</w:t>
-      </w:r>
-      <w:r>
-        <w:rPr>
-          <w:rFonts w:hint="eastAsia"/>
-          <w:sz w:val="22"/>
-          <w:szCs w:val="22"/>
-        </w:rPr>
-        <w:t>Contrasting</w:t>
+        <w:t>两种对立（Contrasting</w:t>
       </w:r>
       <w:r>
         <w:rPr>
@@ -938,15 +829,7 @@
           <w:sz w:val="22"/>
           <w:szCs w:val="22"/>
         </w:rPr>
-        <w:t>Characters）</w:t>
-      </w:r>
-      <w:r>
-        <w:rPr>
-          <w:rFonts w:hint="eastAsia"/>
-          <w:sz w:val="22"/>
-          <w:szCs w:val="22"/>
-        </w:rPr>
-        <w:t>的特质：傅立叶和赫拉帕特（</w:t>
+        <w:t>Characters）的特质：傅立叶和赫拉帕特（</w:t>
       </w:r>
       <w:proofErr w:type="spellStart"/>
       <w:r>
@@ -1415,112 +1298,21 @@
           <w:rFonts w:hint="eastAsia"/>
           <w:szCs w:val="21"/>
         </w:rPr>
-        <w:t>是解释能量这个概念，且是通过分析其出现的历史过程来达到这一目标。因而，本书主要</w:t>
+        <w:t>是解释能量这个概念，且是通过分析其出现的历史过程来达到这一目标。因而，本书主要以阐述物理学原理为主而非一本物理学史书，也无意对物理学历史做全面的介绍。在以现代概念解释和旁白中，</w:t>
       </w:r>
       <w:r>
         <w:rPr>
           <w:rFonts w:hint="eastAsia"/>
           <w:szCs w:val="21"/>
         </w:rPr>
-        <w:t>以阐述</w:t>
+        <w:t>书中的历史事件的时间顺序经常会被打乱</w:t>
       </w:r>
       <w:r>
         <w:rPr>
           <w:rFonts w:hint="eastAsia"/>
           <w:szCs w:val="21"/>
         </w:rPr>
-        <w:t>物理学</w:t>
-      </w:r>
-      <w:r>
-        <w:rPr>
-          <w:rFonts w:hint="eastAsia"/>
-          <w:szCs w:val="21"/>
-        </w:rPr>
-        <w:t>原理</w:t>
-      </w:r>
-      <w:r>
-        <w:rPr>
-          <w:rFonts w:hint="eastAsia"/>
-          <w:szCs w:val="21"/>
-        </w:rPr>
-        <w:t>为主而非</w:t>
-      </w:r>
-      <w:r>
-        <w:rPr>
-          <w:rFonts w:hint="eastAsia"/>
-          <w:szCs w:val="21"/>
-        </w:rPr>
-        <w:t>一本</w:t>
-      </w:r>
-      <w:r>
-        <w:rPr>
-          <w:rFonts w:hint="eastAsia"/>
-          <w:szCs w:val="21"/>
-        </w:rPr>
-        <w:t>物理学史</w:t>
-      </w:r>
-      <w:r>
-        <w:rPr>
-          <w:rFonts w:hint="eastAsia"/>
-          <w:szCs w:val="21"/>
-        </w:rPr>
-        <w:t>书，也无意对物理学历史做全面的介绍。</w:t>
-      </w:r>
-      <w:r>
-        <w:rPr>
-          <w:rFonts w:hint="eastAsia"/>
-          <w:szCs w:val="21"/>
-        </w:rPr>
-        <w:t>在以现代概念解释和旁白中，</w:t>
-      </w:r>
-      <w:r>
-        <w:rPr>
-          <w:rFonts w:hint="eastAsia"/>
-          <w:szCs w:val="21"/>
-        </w:rPr>
-        <w:t>书中的</w:t>
-      </w:r>
-      <w:r>
-        <w:rPr>
-          <w:rFonts w:hint="eastAsia"/>
-          <w:szCs w:val="21"/>
-        </w:rPr>
-        <w:t>历史事件的时间顺序经常会被打乱</w:t>
-      </w:r>
-      <w:r>
-        <w:rPr>
-          <w:rFonts w:hint="eastAsia"/>
-          <w:szCs w:val="21"/>
-        </w:rPr>
-        <w:t>。</w:t>
-      </w:r>
-      <w:r>
-        <w:rPr>
-          <w:rFonts w:hint="eastAsia"/>
-          <w:szCs w:val="21"/>
-        </w:rPr>
-        <w:t>书中</w:t>
-      </w:r>
-      <w:r>
-        <w:rPr>
-          <w:rFonts w:hint="eastAsia"/>
-          <w:szCs w:val="21"/>
-        </w:rPr>
-        <w:t>人物传记的篇幅和该科学家的知名度成反比</w:t>
-      </w:r>
-      <w:r>
-        <w:rPr>
-          <w:rFonts w:hint="eastAsia"/>
-          <w:szCs w:val="21"/>
-        </w:rPr>
-        <w:t>，且很多重要科学家则完全被掠过（如库尔丁、兰金、塞甘、罗蒙诺索夫、拉博尔达、</w:t>
-      </w:r>
-      <w:r>
-        <w:rPr>
-          <w:rFonts w:hint="eastAsia"/>
-          <w:szCs w:val="21"/>
-        </w:rPr>
-        <w:t>霍尔兹曼、科洛尼西、尤尔特、阿歇特、科里奥利及其他）</w:t>
+        <w:t>。书中人物传记的篇幅和该科学家的知名度成反比，且很多重要科学家则完全被掠过（如库尔丁、兰金、塞甘、罗蒙诺索夫、拉博尔达、霍尔兹曼、科洛尼西、尤尔特、阿歇特、科里奥利及其他）</w:t>
       </w:r>
     </w:p>
     <w:p>
@@ -1547,42 +1339,7 @@
           <w:rFonts w:hint="eastAsia"/>
           <w:szCs w:val="21"/>
         </w:rPr>
-        <w:t>第二至十六章谈论直至十九世纪中叶的关于能量的发现过程。第十七和十八章探讨现代的能量概念：这部分的讨论更为</w:t>
-      </w:r>
-      <w:r>
-        <w:rPr>
-          <w:rFonts w:hint="eastAsia"/>
-          <w:szCs w:val="21"/>
-        </w:rPr>
-        <w:t>简练（condensed），并且</w:t>
-      </w:r>
-      <w:r>
-        <w:rPr>
-          <w:rFonts w:hint="eastAsia"/>
-          <w:szCs w:val="21"/>
-        </w:rPr>
-        <w:t>假设读者有一定的物理</w:t>
-      </w:r>
-      <w:r>
-        <w:rPr>
-          <w:rFonts w:hint="eastAsia"/>
-          <w:szCs w:val="21"/>
-        </w:rPr>
-        <w:t>科学</w:t>
-      </w:r>
-      <w:r>
-        <w:rPr>
-          <w:rFonts w:hint="eastAsia"/>
-          <w:szCs w:val="21"/>
-        </w:rPr>
-        <w:t>基础</w:t>
-      </w:r>
-      <w:r>
-        <w:rPr>
-          <w:rFonts w:hint="eastAsia"/>
-          <w:szCs w:val="21"/>
-        </w:rPr>
-        <w:t>。</w:t>
+        <w:t>第二至十六章谈论直至十九世纪中叶的关于能量的发现过程。第十七和十八章探讨现代的能量概念：这部分的讨论更为简练（condensed），并且假设读者有一定的物理科学基础。</w:t>
       </w:r>
     </w:p>
     <w:p>
@@ -1609,14 +1366,7 @@
           <w:rFonts w:hint="eastAsia"/>
           <w:szCs w:val="21"/>
         </w:rPr>
-        <w:t>为了避免满书都是引用和注释的符号，我会在开始时使用它们（就行“能量”，“力”，“物理学家”）</w:t>
-      </w:r>
-      <w:r>
-        <w:rPr>
-          <w:rFonts w:hint="eastAsia"/>
-          <w:szCs w:val="21"/>
-        </w:rPr>
-        <w:t>但紧跟着后面会省略，且并不强求使用一致的风格。</w:t>
+        <w:t>为了避免满书都是引用和注释的符号，我会在开始时使用它们（就行“能量”，“力”，“物理学家”）但紧跟着后面会省略，且并不强求使用一致的风格。</w:t>
       </w:r>
     </w:p>
     <w:p>
@@ -1682,14 +1432,7 @@
           <w:rFonts w:hint="eastAsia"/>
           <w:szCs w:val="21"/>
         </w:rPr>
-        <w:t>”表示x增加了一点点，“</w:t>
-      </w:r>
-      <w:r>
-        <w:rPr>
-          <w:rFonts w:hint="eastAsia"/>
-          <w:szCs w:val="21"/>
-        </w:rPr>
-        <w:t>&lt;</w:t>
+        <w:t>”表示x增加了一点点，“&lt;</w:t>
       </w:r>
       <w:r>
         <w:rPr>
@@ -1766,7 +1509,6 @@
         <w:ind w:left="360" w:firstLineChars="0" w:firstLine="0"/>
         <w:jc w:val="center"/>
         <w:rPr>
-          <w:rFonts w:hint="eastAsia"/>
           <w:sz w:val="32"/>
           <w:szCs w:val="32"/>
         </w:rPr>
@@ -1835,15 +1577,7 @@
           <w:sz w:val="40"/>
           <w:szCs w:val="40"/>
         </w:rPr>
-        <w:t>引言</w:t>
-      </w:r>
-      <w:r>
-        <w:rPr>
-          <w:rFonts w:hint="eastAsia"/>
-          <w:sz w:val="40"/>
-          <w:szCs w:val="40"/>
-        </w:rPr>
-        <w:t>：费曼的积木</w:t>
+        <w:t>引言：费曼的积木</w:t>
       </w:r>
     </w:p>
     <w:p>
@@ -1858,9 +1592,6 @@
       <w:pPr>
         <w:spacing w:line="312" w:lineRule="auto"/>
         <w:jc w:val="left"/>
-        <w:rPr>
-          <w:rFonts w:hint="eastAsia"/>
-        </w:rPr>
       </w:pPr>
     </w:p>
     <w:p>
@@ -1881,7 +1612,15 @@
           <w:sz w:val="22"/>
           <w:szCs w:val="22"/>
         </w:rPr>
-        <w:t>如果</w:t>
+        <w:t>如果你去问一位物理学家，物理学到底是什么？他或她很可能会回答：物理学是一些和研究物质和能量相关的行当。这里的“物质”很容易被理解</w:t>
+      </w:r>
+      <w:r>
+        <w:rPr>
+          <w:rFonts w:ascii="宋体" w:eastAsia="宋体" w:hAnsi="宋体"/>
+          <w:sz w:val="22"/>
+          <w:szCs w:val="22"/>
+        </w:rPr>
+        <w:t>(dispensed)</w:t>
       </w:r>
       <w:r>
         <w:rPr>
@@ -1889,111 +1628,7 @@
           <w:sz w:val="22"/>
           <w:szCs w:val="22"/>
         </w:rPr>
-        <w:t>你去问一位物理学家，物理学</w:t>
-      </w:r>
-      <w:r>
-        <w:rPr>
-          <w:rFonts w:ascii="宋体" w:eastAsia="宋体" w:hAnsi="宋体" w:hint="eastAsia"/>
-          <w:sz w:val="22"/>
-          <w:szCs w:val="22"/>
-        </w:rPr>
-        <w:t>到底是什么</w:t>
-      </w:r>
-      <w:r>
-        <w:rPr>
-          <w:rFonts w:ascii="宋体" w:eastAsia="宋体" w:hAnsi="宋体" w:hint="eastAsia"/>
-          <w:sz w:val="22"/>
-          <w:szCs w:val="22"/>
-        </w:rPr>
-        <w:t>？他或她很可能会回答</w:t>
-      </w:r>
-      <w:r>
-        <w:rPr>
-          <w:rFonts w:ascii="宋体" w:eastAsia="宋体" w:hAnsi="宋体" w:hint="eastAsia"/>
-          <w:sz w:val="22"/>
-          <w:szCs w:val="22"/>
-        </w:rPr>
-        <w:t>：</w:t>
-      </w:r>
-      <w:r>
-        <w:rPr>
-          <w:rFonts w:ascii="宋体" w:eastAsia="宋体" w:hAnsi="宋体" w:hint="eastAsia"/>
-          <w:sz w:val="22"/>
-          <w:szCs w:val="22"/>
-        </w:rPr>
-        <w:t>物理学是一些和</w:t>
-      </w:r>
-      <w:r>
-        <w:rPr>
-          <w:rFonts w:ascii="宋体" w:eastAsia="宋体" w:hAnsi="宋体" w:hint="eastAsia"/>
-          <w:sz w:val="22"/>
-          <w:szCs w:val="22"/>
-        </w:rPr>
-        <w:t>研究物质和能量</w:t>
-      </w:r>
-      <w:r>
-        <w:rPr>
-          <w:rFonts w:ascii="宋体" w:eastAsia="宋体" w:hAnsi="宋体" w:hint="eastAsia"/>
-          <w:sz w:val="22"/>
-          <w:szCs w:val="22"/>
-        </w:rPr>
-        <w:t>相关</w:t>
-      </w:r>
-      <w:r>
-        <w:rPr>
-          <w:rFonts w:ascii="宋体" w:eastAsia="宋体" w:hAnsi="宋体" w:hint="eastAsia"/>
-          <w:sz w:val="22"/>
-          <w:szCs w:val="22"/>
-        </w:rPr>
-        <w:t>的行当。</w:t>
-      </w:r>
-      <w:r>
-        <w:rPr>
-          <w:rFonts w:ascii="宋体" w:eastAsia="宋体" w:hAnsi="宋体" w:hint="eastAsia"/>
-          <w:sz w:val="22"/>
-          <w:szCs w:val="22"/>
-        </w:rPr>
-        <w:t>这里的</w:t>
-      </w:r>
-      <w:r>
-        <w:rPr>
-          <w:rFonts w:ascii="宋体" w:eastAsia="宋体" w:hAnsi="宋体" w:hint="eastAsia"/>
-          <w:sz w:val="22"/>
-          <w:szCs w:val="22"/>
-        </w:rPr>
-        <w:t>“物质”很容易被理解</w:t>
-      </w:r>
-      <w:r>
-        <w:rPr>
-          <w:rFonts w:ascii="宋体" w:eastAsia="宋体" w:hAnsi="宋体"/>
-          <w:sz w:val="22"/>
-          <w:szCs w:val="22"/>
-        </w:rPr>
-        <w:t>(dispensed)</w:t>
-      </w:r>
-      <w:r>
-        <w:rPr>
-          <w:rFonts w:ascii="宋体" w:eastAsia="宋体" w:hAnsi="宋体" w:hint="eastAsia"/>
-          <w:sz w:val="22"/>
-          <w:szCs w:val="22"/>
-        </w:rPr>
-        <w:t>——它是东西，是实体，是组成各类物体的材料。但“能量”就是一个难懂的多的概念了。物理学家或许会</w:t>
-      </w:r>
-      <w:r>
-        <w:rPr>
-          <w:rFonts w:ascii="宋体" w:eastAsia="宋体" w:hAnsi="宋体" w:hint="eastAsia"/>
-          <w:sz w:val="22"/>
-          <w:szCs w:val="22"/>
-        </w:rPr>
-        <w:t>喃喃自语地说，能量有很多中形式，能量可以从一种形式转化成另一种形式，但不管怎么转化，它们的总量永远保持不变。她会很认真的说，这条定律，能量守恒定律，</w:t>
-      </w:r>
-      <w:r>
-        <w:rPr>
-          <w:rFonts w:ascii="宋体" w:eastAsia="宋体" w:hAnsi="宋体" w:hint="eastAsia"/>
-          <w:sz w:val="22"/>
-          <w:szCs w:val="22"/>
-        </w:rPr>
-        <w:t>是一条非常重要的定律——也许是物理学中最重要的一条定律。</w:t>
+        <w:t>——它是东西，是实体，是组成各类物体的材料。但“能量”就是一个难懂的多的概念了。物理学家或许会喃喃自语地说，能量有很多中形式，能量可以从一种形式转化成另一种形式，但不管怎么转化，它们的总量永远保持不变。她会很认真的说，这条定律，能量守恒定律，是一条非常重要的定律——也许是物理学中最重要的一条定律。</w:t>
       </w:r>
     </w:p>
     <w:p>
@@ -2027,23 +1662,7 @@
           <w:sz w:val="22"/>
           <w:szCs w:val="22"/>
         </w:rPr>
-        <w:t>然而，</w:t>
-      </w:r>
-      <w:r>
-        <w:rPr>
-          <w:rFonts w:ascii="宋体" w:eastAsia="宋体" w:hAnsi="宋体" w:hint="eastAsia"/>
-          <w:sz w:val="22"/>
-          <w:szCs w:val="22"/>
-        </w:rPr>
-        <w:t>确切的讲，“守恒”究竟是什么？某种形式的能量是否比另一种形式的能量更基本？能量，空间，时间和物质之间</w:t>
-      </w:r>
-      <w:r>
-        <w:rPr>
-          <w:rFonts w:ascii="宋体" w:eastAsia="宋体" w:hAnsi="宋体" w:hint="eastAsia"/>
-          <w:sz w:val="22"/>
-          <w:szCs w:val="22"/>
-        </w:rPr>
-        <w:t>有什么联系？各种形式的能量和它们计算公式看起来毫不相关——能量究竟有没有最基础的本质呢？</w:t>
+        <w:t>然而，确切的讲，“守恒”究竟是什么？某种形式的能量是否比另一种形式的能量更基本？能量，空间，时间和物质之间有什么联系？各种形式的能量和它们计算公式看起来毫不相关——能量究竟有没有最基础的本质呢？</w:t>
       </w:r>
     </w:p>
     <w:p>
@@ -2071,39 +1690,7 @@
           <w:sz w:val="22"/>
           <w:szCs w:val="22"/>
         </w:rPr>
-        <w:t>本书的目的</w:t>
-      </w:r>
-      <w:r>
-        <w:rPr>
-          <w:rFonts w:hint="eastAsia"/>
-          <w:sz w:val="22"/>
-          <w:szCs w:val="22"/>
-        </w:rPr>
-        <w:t>就是要回答这些问题，并通过其发现历史来解释能量这个概念。使用特别</w:t>
-      </w:r>
-      <w:r>
-        <w:rPr>
-          <w:rFonts w:hint="eastAsia"/>
-          <w:sz w:val="22"/>
-          <w:szCs w:val="22"/>
-        </w:rPr>
-        <w:t>以</w:t>
-      </w:r>
-      <w:r>
-        <w:rPr>
-          <w:rFonts w:hint="eastAsia"/>
-          <w:sz w:val="22"/>
-          <w:szCs w:val="22"/>
-        </w:rPr>
-        <w:t>人类为中心的概念（“工作”，“机器”，“引擎”，和“效率”）的有效性就变得清晰起来。</w:t>
-      </w:r>
-      <w:r>
-        <w:rPr>
-          <w:rFonts w:hint="eastAsia"/>
-          <w:sz w:val="22"/>
-          <w:szCs w:val="22"/>
-        </w:rPr>
-        <w:t>（</w:t>
+        <w:t>本书的目的就是要回答这些问题，并通过其发现历史来解释能量这个概念。使用特别以人类为中心的概念（“工作”，“机器”，“引擎”，和“效率”）的有效性就变得清晰起来。（</w:t>
       </w:r>
       <w:r>
         <w:rPr>
@@ -2136,40 +1723,15 @@
           <w:sz w:val="22"/>
           <w:szCs w:val="22"/>
         </w:rPr>
-        <w:t>不仅如此，历史还表明，伟大的哲学和文化革命—智力革命—是必要的，而这些革命与量子力学和爱因斯坦相对论的到来一样自相矛盾、令人不安</w:t>
-      </w:r>
-      <w:r>
-        <w:rPr>
-          <w:rFonts w:ascii="inherit" w:hAnsi="inherit" w:hint="eastAsia"/>
-          <w:color w:val="202124"/>
-          <w:sz w:val="22"/>
-          <w:szCs w:val="22"/>
-        </w:rPr>
-        <w:t>有意义深远</w:t>
-      </w:r>
-      <w:r>
-        <w:rPr>
-          <w:rFonts w:hint="eastAsia"/>
-          <w:sz w:val="22"/>
-          <w:szCs w:val="22"/>
-        </w:rPr>
-        <w:t>。这个很长的革命列表，在二十世纪之前包括：物理世界必须被观察和测量；数学是物理学的语言；时间是一个物理参数并且可以和距离做类比；虚无是存在的；永动——</w:t>
-      </w:r>
-      <w:r>
-        <w:rPr>
-          <w:rFonts w:hint="eastAsia"/>
-          <w:sz w:val="22"/>
-          <w:szCs w:val="22"/>
-        </w:rPr>
-        <w:t>作为一种会持续运动的机器——必须被否决；永动——作为一个孤立的物体——必须被批准（sanctioned）；后者在实践中也必定要被否决；自然资源必须是守恒；</w:t>
-      </w:r>
-      <w:r>
-        <w:rPr>
-          <w:rFonts w:hint="eastAsia"/>
-          <w:sz w:val="22"/>
-          <w:szCs w:val="22"/>
-        </w:rPr>
-        <w:t>且自然是按照经济的方式运营这些资源的；超距作用有点唐突，但确实真实的；世界是循环的却是确定的；世界不是循环的而是渐进的；有两种显著不同的运动——</w:t>
+        <w:t>不仅如此，历史还表明，伟大的哲学和文化革命—智力革命—是必要的，而这些革命与量子力学和爱因斯坦相对论的到来一样自相矛盾、令人不安有意义深远</w:t>
+      </w:r>
+      <w:r>
+        <w:rPr>
+          <w:rFonts w:hint="eastAsia"/>
+          <w:sz w:val="22"/>
+          <w:szCs w:val="22"/>
+        </w:rPr>
+        <w:t>。这个很长的革命列表，在二十世纪之前包括：物理世界必须被观察和测量；数学是物理学的语言；时间是一个物理参数并且可以和距离做类比；虚无是存在的；永动——作为一种会持续运动的机器——必须被否决；永动——作为一个孤立的物体——必须被批准（sanctioned）；后者在实践中也必定要被否决；自然资源必须是守恒；且自然是按照经济的方式运营这些资源的；超距作用有点唐突，但确实真实的；世界是循环的却是确定的；世界不是循环的而是渐进的；有两种显著不同的运动——</w:t>
       </w:r>
       <w:r>
         <w:rPr>
@@ -2209,15 +1771,7 @@
           <w:sz w:val="22"/>
           <w:szCs w:val="22"/>
         </w:rPr>
-        <w:t>【P2】微妙的，没有重量的以太是必不可少的；</w:t>
-      </w:r>
-      <w:r>
-        <w:rPr>
-          <w:rFonts w:hint="eastAsia"/>
-          <w:sz w:val="22"/>
-          <w:szCs w:val="22"/>
-        </w:rPr>
-        <w:t>最微妙的是，没有重量的以太也是多余的；光是粒子；光是波且有横向分量；并不是所有的力都是指向中心的；牛顿第三运动定律并不总是</w:t>
+        <w:t>【P2】微妙的，没有重量的以太是必不可少的；最微妙的是，没有重量的以太也是多余的；光是粒子；光是波且有横向分量；并不是所有的力都是指向中心的；牛顿第三运动定律并不总是</w:t>
       </w:r>
       <w:r>
         <w:rPr>
@@ -2226,95 +1780,7 @@
           <w:szCs w:val="22"/>
         </w:rPr>
         <w:lastRenderedPageBreak/>
-        <w:t>成立；物理有统计和概率方法（aspects）；有些定律并不绝对成立；</w:t>
-      </w:r>
-      <w:r>
-        <w:rPr>
-          <w:rFonts w:hint="eastAsia"/>
-          <w:sz w:val="22"/>
-          <w:szCs w:val="22"/>
-        </w:rPr>
-        <w:t>光和物质可以采用同样的力学来处理；电、磁和光都是同一的事物的表现；电磁场是真实的（物质）；更重要的是系统</w:t>
-      </w:r>
-      <w:r>
-        <w:rPr>
-          <w:rFonts w:hint="eastAsia"/>
-          <w:sz w:val="22"/>
-          <w:szCs w:val="22"/>
-        </w:rPr>
-        <w:t>（分析）</w:t>
-      </w:r>
-      <w:r>
-        <w:rPr>
-          <w:rFonts w:hint="eastAsia"/>
-          <w:sz w:val="22"/>
-          <w:szCs w:val="22"/>
-        </w:rPr>
-        <w:t>，</w:t>
-      </w:r>
-      <w:r>
-        <w:rPr>
-          <w:rFonts w:hint="eastAsia"/>
-          <w:sz w:val="22"/>
-          <w:szCs w:val="22"/>
-        </w:rPr>
-        <w:t>（</w:t>
-      </w:r>
-      <w:r>
-        <w:rPr>
-          <w:rFonts w:hint="eastAsia"/>
-          <w:sz w:val="22"/>
-          <w:szCs w:val="22"/>
-        </w:rPr>
-        <w:t>对</w:t>
-      </w:r>
-      <w:r>
-        <w:rPr>
-          <w:rFonts w:hint="eastAsia"/>
-          <w:sz w:val="22"/>
-          <w:szCs w:val="22"/>
-        </w:rPr>
-        <w:t>）</w:t>
-      </w:r>
-      <w:r>
-        <w:rPr>
-          <w:rFonts w:hint="eastAsia"/>
-          <w:sz w:val="22"/>
-          <w:szCs w:val="22"/>
-        </w:rPr>
-        <w:t>整个系统，而且</w:t>
-      </w:r>
-      <w:r>
-        <w:rPr>
-          <w:rFonts w:hint="eastAsia"/>
-          <w:sz w:val="22"/>
-          <w:szCs w:val="22"/>
-        </w:rPr>
-        <w:t>（仅对）</w:t>
-      </w:r>
-      <w:r>
-        <w:rPr>
-          <w:rFonts w:hint="eastAsia"/>
-          <w:sz w:val="22"/>
-          <w:szCs w:val="22"/>
-        </w:rPr>
-        <w:t>只有系统（可以粗略的表述为达朗贝尔</w:t>
-      </w:r>
-      <w:r>
-        <w:rPr>
-          <w:rFonts w:hint="eastAsia"/>
-          <w:sz w:val="22"/>
-          <w:szCs w:val="22"/>
-        </w:rPr>
-        <w:t>原则）</w:t>
-      </w:r>
-      <w:r>
-        <w:rPr>
-          <w:rFonts w:hint="eastAsia"/>
-          <w:sz w:val="22"/>
-          <w:szCs w:val="22"/>
-        </w:rPr>
-        <w:t>。</w:t>
+        <w:t>成立；物理有统计和概率方法（aspects）；有些定律并不绝对成立；光和物质可以采用同样的力学来处理；电、磁和光都是同一的事物的表现；电磁场是真实的（物质）；更重要的是系统（分析），（对）整个系统，而且（仅对）只有系统（可以粗略的表述为达朗贝尔原则）。</w:t>
       </w:r>
     </w:p>
     <w:p>
@@ -2334,31 +1800,7 @@
           <w:sz w:val="22"/>
           <w:szCs w:val="22"/>
         </w:rPr>
-        <w:t>况且，物理学事件发生的顺序也很奇怪。蒸汽时代顺利的到来——蒸汽机车牵引火车以及蒸汽机为工业提供动力——这些都是在“能量”被发现</w:t>
-      </w:r>
-      <w:r>
-        <w:rPr>
-          <w:rFonts w:hint="eastAsia"/>
-          <w:sz w:val="22"/>
-          <w:szCs w:val="22"/>
-        </w:rPr>
-        <w:t>或能量守恒定律被定为热力学第一定律之</w:t>
-      </w:r>
-      <w:r>
-        <w:rPr>
-          <w:rFonts w:hint="eastAsia"/>
-          <w:sz w:val="22"/>
-          <w:szCs w:val="22"/>
-        </w:rPr>
-        <w:t>前几十年就出现了</w:t>
-      </w:r>
-      <w:r>
-        <w:rPr>
-          <w:rFonts w:hint="eastAsia"/>
-          <w:sz w:val="22"/>
-          <w:szCs w:val="22"/>
-        </w:rPr>
-        <w:t>。甚至，热力学第二定律比第一定律被发现的更早，然后是第三定律，最后才是第零定律。</w:t>
+        <w:t>况且，物理学事件发生的顺序也很奇怪。蒸汽时代顺利的到来——蒸汽机车牵引火车以及蒸汽机为工业提供动力——这些都是在“能量”被发现或能量守恒定律被定为热力学第一定律之前几十年就出现了。甚至，热力学第二定律比第一定律被发现的更早，然后是第三定律，最后才是第零定律。</w:t>
       </w:r>
     </w:p>
     <w:p>
@@ -2378,31 +1820,7 @@
           <w:sz w:val="22"/>
           <w:szCs w:val="22"/>
         </w:rPr>
-        <w:t>最后，历史发展的轨迹非常有趣。实际上，</w:t>
-      </w:r>
-      <w:r>
-        <w:rPr>
-          <w:rFonts w:hint="eastAsia"/>
-          <w:sz w:val="22"/>
-          <w:szCs w:val="22"/>
-        </w:rPr>
-        <w:t>关于知识的</w:t>
-      </w:r>
-      <w:r>
-        <w:rPr>
-          <w:rFonts w:hint="eastAsia"/>
-          <w:sz w:val="22"/>
-          <w:szCs w:val="22"/>
-        </w:rPr>
-        <w:t>科学思想史</w:t>
-      </w:r>
-      <w:r>
-        <w:rPr>
-          <w:rFonts w:hint="eastAsia"/>
-          <w:sz w:val="22"/>
-          <w:szCs w:val="22"/>
-        </w:rPr>
-        <w:t>最终是人类利益的故事；并且令人永远迷惑的是，我们的宇宙客观科学竟然来自人类——有时很矫情的物种（too</w:t>
+        <w:t>最后，历史发展的轨迹非常有趣。实际上，关于知识的科学思想史最终是人类利益的故事；并且令人永远迷惑的是，我们的宇宙客观科学竟然来自人类——有时很矫情的物种（too</w:t>
       </w:r>
       <w:r>
         <w:rPr>
@@ -2427,7 +1845,7 @@
         <w:spacing w:line="480" w:lineRule="atLeast"/>
         <w:ind w:firstLine="440"/>
         <w:rPr>
-          <w:rFonts w:ascii="inherit" w:hAnsi="inherit"/>
+          <w:rFonts w:ascii="inherit" w:hAnsi="inherit" w:hint="eastAsia"/>
           <w:color w:val="202124"/>
           <w:sz w:val="22"/>
           <w:szCs w:val="22"/>
@@ -2694,7 +2112,7 @@
         <w:ind w:firstLineChars="193" w:firstLine="425"/>
         <w:jc w:val="left"/>
         <w:rPr>
-          <w:rFonts w:ascii="inherit" w:eastAsia="宋体" w:hAnsi="inherit" w:cs="宋体"/>
+          <w:rFonts w:ascii="inherit" w:eastAsia="宋体" w:hAnsi="inherit" w:cs="宋体" w:hint="eastAsia"/>
           <w:color w:val="202124"/>
           <w:kern w:val="0"/>
           <w:sz w:val="22"/>
@@ -2813,7 +2231,7 @@
         <w:spacing w:line="480" w:lineRule="atLeast"/>
         <w:ind w:firstLine="440"/>
         <w:rPr>
-          <w:rFonts w:ascii="inherit" w:hAnsi="inherit"/>
+          <w:rFonts w:ascii="inherit" w:hAnsi="inherit" w:hint="eastAsia"/>
           <w:color w:val="202124"/>
           <w:sz w:val="22"/>
           <w:szCs w:val="22"/>
@@ -2827,7 +2245,7 @@
         <w:spacing w:line="480" w:lineRule="atLeast"/>
         <w:ind w:firstLine="440"/>
         <w:rPr>
-          <w:rFonts w:ascii="inherit" w:hAnsi="inherit"/>
+          <w:rFonts w:ascii="inherit" w:hAnsi="inherit" w:hint="eastAsia"/>
           <w:color w:val="202124"/>
           <w:sz w:val="22"/>
           <w:szCs w:val="22"/>
@@ -2860,7 +2278,7 @@
         <w:ind w:firstLineChars="193" w:firstLine="425"/>
         <w:jc w:val="left"/>
         <w:rPr>
-          <w:rFonts w:ascii="inherit" w:eastAsia="宋体" w:hAnsi="inherit" w:cs="宋体"/>
+          <w:rFonts w:ascii="inherit" w:eastAsia="宋体" w:hAnsi="inherit" w:cs="宋体" w:hint="eastAsia"/>
           <w:color w:val="202124"/>
           <w:kern w:val="0"/>
           <w:sz w:val="22"/>
@@ -2875,7 +2293,6 @@
         <w:spacing w:line="480" w:lineRule="atLeast"/>
         <w:ind w:firstLineChars="193" w:firstLine="425"/>
         <w:rPr>
-          <w:rFonts w:hint="eastAsia"/>
           <w:sz w:val="22"/>
           <w:szCs w:val="22"/>
         </w:rPr>
@@ -2887,7 +2304,7 @@
         <w:ind w:firstLineChars="193" w:firstLine="425"/>
         <w:jc w:val="left"/>
         <w:rPr>
-          <w:rFonts w:ascii="宋体" w:eastAsia="宋体" w:hAnsi="宋体" w:cs="宋体" w:hint="eastAsia"/>
+          <w:rFonts w:ascii="宋体" w:eastAsia="宋体" w:hAnsi="宋体" w:cs="宋体"/>
           <w:kern w:val="0"/>
           <w:sz w:val="22"/>
           <w:szCs w:val="22"/>
@@ -2982,187 +2399,7 @@
           <w:sz w:val="22"/>
           <w:szCs w:val="22"/>
         </w:rPr>
-        <w:t>不管我们是否理解</w:t>
-      </w:r>
-      <w:r>
-        <w:rPr>
-          <w:rFonts w:ascii="inherit" w:hAnsi="inherit" w:hint="eastAsia"/>
-          <w:color w:val="202124"/>
-          <w:sz w:val="22"/>
-          <w:szCs w:val="22"/>
-        </w:rPr>
-        <w:t>它</w:t>
-      </w:r>
-      <w:r>
-        <w:rPr>
-          <w:rFonts w:ascii="inherit" w:hAnsi="inherit" w:hint="eastAsia"/>
-          <w:color w:val="202124"/>
-          <w:sz w:val="22"/>
-          <w:szCs w:val="22"/>
-        </w:rPr>
-        <w:t>，能量</w:t>
-      </w:r>
-      <w:r>
-        <w:rPr>
-          <w:rFonts w:ascii="inherit" w:hAnsi="inherit" w:hint="eastAsia"/>
-          <w:color w:val="202124"/>
-          <w:sz w:val="22"/>
-          <w:szCs w:val="22"/>
-        </w:rPr>
-        <w:t>都</w:t>
-      </w:r>
-      <w:r>
-        <w:rPr>
-          <w:rFonts w:ascii="inherit" w:hAnsi="inherit" w:hint="eastAsia"/>
-          <w:color w:val="202124"/>
-          <w:sz w:val="22"/>
-          <w:szCs w:val="22"/>
-        </w:rPr>
-        <w:t>一直都在那——</w:t>
-      </w:r>
-      <w:r>
-        <w:rPr>
-          <w:rFonts w:ascii="inherit" w:hAnsi="inherit" w:hint="eastAsia"/>
-          <w:color w:val="202124"/>
-          <w:sz w:val="22"/>
-          <w:szCs w:val="22"/>
-        </w:rPr>
-        <w:t>它是一种导致</w:t>
-      </w:r>
-      <w:r>
-        <w:rPr>
-          <w:rFonts w:ascii="inherit" w:hAnsi="inherit" w:hint="eastAsia"/>
-          <w:color w:val="202124"/>
-          <w:sz w:val="22"/>
-          <w:szCs w:val="22"/>
-        </w:rPr>
-        <w:t>事情发生</w:t>
-      </w:r>
-      <w:r>
-        <w:rPr>
-          <w:rFonts w:ascii="inherit" w:hAnsi="inherit" w:hint="eastAsia"/>
-          <w:color w:val="202124"/>
-          <w:sz w:val="22"/>
-          <w:szCs w:val="22"/>
-        </w:rPr>
-        <w:t>力量</w:t>
-      </w:r>
-      <w:r>
-        <w:rPr>
-          <w:rFonts w:ascii="inherit" w:hAnsi="inherit" w:hint="eastAsia"/>
-          <w:color w:val="202124"/>
-          <w:sz w:val="22"/>
-          <w:szCs w:val="22"/>
-        </w:rPr>
-        <w:t>，</w:t>
-      </w:r>
-      <w:r>
-        <w:rPr>
-          <w:rFonts w:ascii="inherit" w:hAnsi="inherit" w:hint="eastAsia"/>
-          <w:color w:val="202124"/>
-          <w:sz w:val="22"/>
-          <w:szCs w:val="22"/>
-        </w:rPr>
-        <w:t>和</w:t>
-      </w:r>
-      <w:r>
-        <w:rPr>
-          <w:rFonts w:ascii="inherit" w:hAnsi="inherit" w:hint="eastAsia"/>
-          <w:color w:val="202124"/>
-          <w:sz w:val="22"/>
-          <w:szCs w:val="22"/>
-        </w:rPr>
-        <w:t>驱动各种处理过程、机器设备、风车水车的动力的来源</w:t>
-      </w:r>
-      <w:r>
-        <w:rPr>
-          <w:rFonts w:ascii="inherit" w:hAnsi="inherit" w:hint="eastAsia"/>
-          <w:color w:val="202124"/>
-          <w:sz w:val="22"/>
-          <w:szCs w:val="22"/>
-        </w:rPr>
-        <w:t>。</w:t>
-      </w:r>
-      <w:r>
-        <w:rPr>
-          <w:rFonts w:ascii="inherit" w:hAnsi="inherit" w:hint="eastAsia"/>
-          <w:color w:val="202124"/>
-          <w:sz w:val="22"/>
-          <w:szCs w:val="22"/>
-        </w:rPr>
-        <w:t>因而，</w:t>
-      </w:r>
-      <w:r>
-        <w:rPr>
-          <w:rFonts w:ascii="inherit" w:hAnsi="inherit" w:hint="eastAsia"/>
-          <w:color w:val="202124"/>
-          <w:sz w:val="22"/>
-          <w:szCs w:val="22"/>
-        </w:rPr>
-        <w:t>我们</w:t>
-      </w:r>
-      <w:r>
-        <w:rPr>
-          <w:rFonts w:ascii="inherit" w:hAnsi="inherit" w:hint="eastAsia"/>
-          <w:color w:val="202124"/>
-          <w:sz w:val="22"/>
-          <w:szCs w:val="22"/>
-        </w:rPr>
-        <w:t>通过研究人类历史上对机器力量的定量分析，来探索</w:t>
-      </w:r>
-      <w:r>
-        <w:rPr>
-          <w:rFonts w:ascii="inherit" w:hAnsi="inherit" w:hint="eastAsia"/>
-          <w:color w:val="202124"/>
-          <w:sz w:val="22"/>
-          <w:szCs w:val="22"/>
-        </w:rPr>
-        <w:t>能量这一</w:t>
-      </w:r>
-      <w:r>
-        <w:rPr>
-          <w:rFonts w:ascii="inherit" w:hAnsi="inherit" w:hint="eastAsia"/>
-          <w:color w:val="202124"/>
-          <w:sz w:val="22"/>
-          <w:szCs w:val="22"/>
-        </w:rPr>
-        <w:t>“</w:t>
-      </w:r>
-      <w:r>
-        <w:rPr>
-          <w:rFonts w:ascii="inherit" w:hAnsi="inherit" w:hint="eastAsia"/>
-          <w:color w:val="202124"/>
-          <w:sz w:val="22"/>
-          <w:szCs w:val="22"/>
-        </w:rPr>
-        <w:t>块</w:t>
-      </w:r>
-      <w:r>
-        <w:rPr>
-          <w:rFonts w:ascii="inherit" w:hAnsi="inherit" w:hint="eastAsia"/>
-          <w:color w:val="202124"/>
-          <w:sz w:val="22"/>
-          <w:szCs w:val="22"/>
-        </w:rPr>
-        <w:t>”，</w:t>
-      </w:r>
-      <w:r>
-        <w:rPr>
-          <w:rFonts w:ascii="inherit" w:hAnsi="inherit" w:hint="eastAsia"/>
-          <w:color w:val="202124"/>
-          <w:sz w:val="22"/>
-          <w:szCs w:val="22"/>
-        </w:rPr>
-        <w:t>将是</w:t>
-      </w:r>
-      <w:r>
-        <w:rPr>
-          <w:rFonts w:ascii="inherit" w:hAnsi="inherit" w:hint="eastAsia"/>
-          <w:color w:val="202124"/>
-          <w:sz w:val="22"/>
-          <w:szCs w:val="22"/>
-        </w:rPr>
-        <w:t>有利可图的。</w:t>
+        <w:t>不管我们是否理解它，能量都一直都在那——它是一种导致事情发生力量，和驱动各种处理过程、机器设备、风车水车的动力的来源。因而，我们通过研究人类历史上对机器力量的定量分析，来探索能量这一“块”，将是有利可图的。</w:t>
       </w:r>
     </w:p>
     <w:p>
@@ -3185,88 +2422,7 @@
           <w:sz w:val="22"/>
           <w:szCs w:val="22"/>
         </w:rPr>
-        <w:t>第一次定量分析的尝试可追溯到亚理斯多德的追随者对杠</w:t>
-      </w:r>
-      <w:r>
-        <w:rPr>
-          <w:rFonts w:ascii="inherit" w:hAnsi="inherit" w:hint="eastAsia"/>
-          <w:color w:val="202124"/>
-          <w:sz w:val="22"/>
-          <w:szCs w:val="22"/>
-        </w:rPr>
-        <w:t>杆</w:t>
-      </w:r>
-      <w:r>
-        <w:rPr>
-          <w:rFonts w:ascii="inherit" w:hAnsi="inherit" w:hint="eastAsia"/>
-          <w:color w:val="202124"/>
-          <w:sz w:val="22"/>
-          <w:szCs w:val="22"/>
-        </w:rPr>
-        <w:t>的描述。这些人</w:t>
-      </w:r>
-      <w:r>
-        <w:rPr>
-          <w:rFonts w:ascii="inherit" w:hAnsi="inherit" w:hint="eastAsia"/>
-          <w:color w:val="202124"/>
-          <w:sz w:val="22"/>
-          <w:szCs w:val="22"/>
-        </w:rPr>
-        <w:t>也被称为</w:t>
-      </w:r>
-      <w:r>
-        <w:rPr>
-          <w:rFonts w:ascii="inherit" w:hAnsi="inherit" w:hint="eastAsia"/>
-          <w:color w:val="202124"/>
-          <w:sz w:val="22"/>
-          <w:szCs w:val="22"/>
-        </w:rPr>
-        <w:t>逍遥派</w:t>
-      </w:r>
-      <w:r>
-        <w:rPr>
-          <w:rFonts w:ascii="inherit" w:hAnsi="inherit" w:hint="eastAsia"/>
-          <w:color w:val="202124"/>
-          <w:sz w:val="22"/>
-          <w:szCs w:val="22"/>
-        </w:rPr>
-        <w:t>，因为他们</w:t>
-      </w:r>
-      <w:r>
-        <w:rPr>
-          <w:rFonts w:ascii="inherit" w:hAnsi="inherit" w:hint="eastAsia"/>
-          <w:color w:val="202124"/>
-          <w:sz w:val="22"/>
-          <w:szCs w:val="22"/>
-        </w:rPr>
-        <w:t>在讨论问题时，</w:t>
-      </w:r>
-      <w:r>
-        <w:rPr>
-          <w:rFonts w:ascii="inherit" w:hAnsi="inherit" w:hint="eastAsia"/>
-          <w:color w:val="202124"/>
-          <w:sz w:val="22"/>
-          <w:szCs w:val="22"/>
-        </w:rPr>
-        <w:t>经常</w:t>
-      </w:r>
-      <w:r>
-        <w:rPr>
-          <w:rFonts w:ascii="inherit" w:hAnsi="inherit" w:hint="eastAsia"/>
-          <w:color w:val="202124"/>
-          <w:sz w:val="22"/>
-          <w:szCs w:val="22"/>
-        </w:rPr>
-        <w:t>在雅典的学</w:t>
-      </w:r>
-      <w:r>
-        <w:rPr>
-          <w:rFonts w:ascii="inherit" w:hAnsi="inherit" w:hint="eastAsia"/>
-          <w:color w:val="202124"/>
-          <w:sz w:val="22"/>
-          <w:szCs w:val="22"/>
-        </w:rPr>
-        <w:t>园（</w:t>
+        <w:t>第一次定量分析的尝试可追溯到亚理斯多德的追随者对杠杆的描述。这些人也被称为逍遥派，因为他们在讨论问题时，经常在雅典的学园（</w:t>
       </w:r>
       <w:r>
         <w:rPr>
@@ -3284,25 +2440,7 @@
           <w:sz w:val="22"/>
           <w:szCs w:val="22"/>
         </w:rPr>
-        <w:t>）</w:t>
-      </w:r>
-      <w:r>
-        <w:rPr>
-          <w:rFonts w:ascii="inherit" w:hAnsi="inherit" w:hint="eastAsia"/>
-          <w:color w:val="202124"/>
-          <w:sz w:val="22"/>
-          <w:szCs w:val="22"/>
-        </w:rPr>
-        <w:t>花园里闲逛</w:t>
-      </w:r>
-      <w:r>
-        <w:rPr>
-          <w:rFonts w:ascii="inherit" w:hAnsi="inherit" w:hint="eastAsia"/>
-          <w:color w:val="202124"/>
-          <w:sz w:val="22"/>
-          <w:szCs w:val="22"/>
-        </w:rPr>
-        <w:t>。在公元前</w:t>
+        <w:t>）花园里闲逛。在公元前</w:t>
       </w:r>
       <w:r>
         <w:rPr>
@@ -3378,25 +2516,7 @@
           <w:sz w:val="22"/>
           <w:szCs w:val="22"/>
         </w:rPr>
-        <w:t>他们的</w:t>
-      </w:r>
-      <w:r>
-        <w:rPr>
-          <w:rFonts w:ascii="inherit" w:hAnsi="inherit" w:hint="eastAsia"/>
-          <w:color w:val="202124"/>
-          <w:sz w:val="22"/>
-          <w:szCs w:val="22"/>
-        </w:rPr>
-        <w:t>答案</w:t>
-      </w:r>
-      <w:r>
-        <w:rPr>
-          <w:rFonts w:ascii="inherit" w:hAnsi="inherit" w:hint="eastAsia"/>
-          <w:color w:val="202124"/>
-          <w:sz w:val="22"/>
-          <w:szCs w:val="22"/>
-        </w:rPr>
-        <w:t>如下：</w:t>
+        <w:t>他们的答案如下：</w:t>
       </w:r>
     </w:p>
     <w:p>
@@ -3448,106 +2568,7 @@
           <w:sz w:val="22"/>
           <w:szCs w:val="22"/>
         </w:rPr>
-        <w:t>中心</w:t>
-      </w:r>
-      <w:r>
-        <w:rPr>
-          <w:rFonts w:ascii="inherit" w:hAnsi="inherit" w:hint="eastAsia"/>
-          <w:i/>
-          <w:iCs/>
-          <w:color w:val="202124"/>
-          <w:sz w:val="22"/>
-          <w:szCs w:val="22"/>
-        </w:rPr>
-        <w:t>支点的距离之比。</w:t>
-      </w:r>
-      <w:r>
-        <w:rPr>
-          <w:rFonts w:ascii="inherit" w:hAnsi="inherit" w:hint="eastAsia"/>
-          <w:i/>
-          <w:iCs/>
-          <w:color w:val="202124"/>
-          <w:sz w:val="22"/>
-          <w:szCs w:val="22"/>
-        </w:rPr>
-        <w:t>远离</w:t>
-      </w:r>
-      <w:r>
-        <w:rPr>
-          <w:rFonts w:ascii="inherit" w:hAnsi="inherit" w:hint="eastAsia"/>
-          <w:i/>
-          <w:iCs/>
-          <w:color w:val="202124"/>
-          <w:sz w:val="22"/>
-          <w:szCs w:val="22"/>
-        </w:rPr>
-        <w:t>施中心</w:t>
-      </w:r>
-      <w:r>
-        <w:rPr>
-          <w:rFonts w:ascii="inherit" w:hAnsi="inherit" w:hint="eastAsia"/>
-          <w:i/>
-          <w:iCs/>
-          <w:color w:val="202124"/>
-          <w:sz w:val="22"/>
-          <w:szCs w:val="22"/>
-        </w:rPr>
-        <w:t>的点</w:t>
-      </w:r>
-      <w:r>
-        <w:rPr>
-          <w:rFonts w:ascii="inherit" w:hAnsi="inherit" w:hint="eastAsia"/>
-          <w:i/>
-          <w:iCs/>
-          <w:color w:val="202124"/>
-          <w:sz w:val="22"/>
-          <w:szCs w:val="22"/>
-        </w:rPr>
-        <w:t>划出一个圆弧，所以</w:t>
-      </w:r>
-      <w:r>
-        <w:rPr>
-          <w:rFonts w:ascii="inherit" w:hAnsi="inherit" w:hint="eastAsia"/>
-          <w:i/>
-          <w:iCs/>
-          <w:color w:val="202124"/>
-          <w:sz w:val="22"/>
-          <w:szCs w:val="22"/>
-        </w:rPr>
-        <w:t>采用</w:t>
-      </w:r>
-      <w:r>
-        <w:rPr>
-          <w:rFonts w:ascii="inherit" w:hAnsi="inherit" w:hint="eastAsia"/>
-          <w:i/>
-          <w:iCs/>
-          <w:color w:val="202124"/>
-          <w:sz w:val="22"/>
-          <w:szCs w:val="22"/>
-        </w:rPr>
-        <w:t>同样的力量时，离杠杆</w:t>
-      </w:r>
-      <w:r>
-        <w:rPr>
-          <w:rFonts w:ascii="inherit" w:hAnsi="inherit" w:hint="eastAsia"/>
-          <w:i/>
-          <w:iCs/>
-          <w:color w:val="202124"/>
-          <w:sz w:val="22"/>
-          <w:szCs w:val="22"/>
-        </w:rPr>
-        <w:t>中心</w:t>
-      </w:r>
-      <w:r>
-        <w:rPr>
-          <w:rFonts w:ascii="inherit" w:hAnsi="inherit" w:hint="eastAsia"/>
-          <w:i/>
-          <w:iCs/>
-          <w:color w:val="202124"/>
-          <w:sz w:val="22"/>
-          <w:szCs w:val="22"/>
-        </w:rPr>
-        <w:t>支点越远，它的运动距离就越大。</w:t>
+        <w:t>中心支点的距离之比。远离施中心的点划出一个圆弧，所以采用同样的力量时，离杠杆中心支点越远，它的运动距离就越大。</w:t>
       </w:r>
     </w:p>
     <w:p>
@@ -3639,7 +2660,7 @@
           <w:sz w:val="22"/>
           <w:szCs w:val="22"/>
         </w:rPr>
-        <w:t>所有这些现象的本质原因时因为圆。</w:t>
+        <w:t>所有这些现象的本质原因时因为圆。这是很自然的现象，因为一个较大的奇迹（</w:t>
       </w:r>
       <w:r>
         <w:rPr>
@@ -3650,7 +2671,7 @@
           <w:sz w:val="22"/>
           <w:szCs w:val="22"/>
         </w:rPr>
-        <w:t>这是很自然的现象，因为一个较大的奇迹</w:t>
+        <w:t>marvel</w:t>
       </w:r>
       <w:r>
         <w:rPr>
@@ -3661,172 +2682,7 @@
           <w:sz w:val="22"/>
           <w:szCs w:val="22"/>
         </w:rPr>
-        <w:t>（</w:t>
-      </w:r>
-      <w:r>
-        <w:rPr>
-          <w:rFonts w:ascii="inherit" w:hAnsi="inherit" w:hint="eastAsia"/>
-          <w:i/>
-          <w:iCs/>
-          <w:color w:val="202124"/>
-          <w:sz w:val="22"/>
-          <w:szCs w:val="22"/>
-        </w:rPr>
-        <w:t>marvel</w:t>
-      </w:r>
-      <w:r>
-        <w:rPr>
-          <w:rFonts w:ascii="inherit" w:hAnsi="inherit" w:hint="eastAsia"/>
-          <w:i/>
-          <w:iCs/>
-          <w:color w:val="202124"/>
-          <w:sz w:val="22"/>
-          <w:szCs w:val="22"/>
-        </w:rPr>
-        <w:t>）</w:t>
-      </w:r>
-      <w:r>
-        <w:rPr>
-          <w:rFonts w:ascii="inherit" w:hAnsi="inherit" w:hint="eastAsia"/>
-          <w:i/>
-          <w:iCs/>
-          <w:color w:val="202124"/>
-          <w:sz w:val="22"/>
-          <w:szCs w:val="22"/>
-        </w:rPr>
-        <w:t>引起一个较小的奇迹是没有什么奇怪的，</w:t>
-      </w:r>
-      <w:r>
-        <w:rPr>
-          <w:rFonts w:ascii="inherit" w:hAnsi="inherit" w:hint="eastAsia"/>
-          <w:i/>
-          <w:iCs/>
-          <w:color w:val="202124"/>
-          <w:sz w:val="22"/>
-          <w:szCs w:val="22"/>
-        </w:rPr>
-        <w:t>而且（自然中的）一个</w:t>
-      </w:r>
-      <w:r>
-        <w:rPr>
-          <w:rFonts w:ascii="inherit" w:hAnsi="inherit" w:hint="eastAsia"/>
-          <w:i/>
-          <w:iCs/>
-          <w:color w:val="202124"/>
-          <w:sz w:val="22"/>
-          <w:szCs w:val="22"/>
-        </w:rPr>
-        <w:t>伟大的</w:t>
-      </w:r>
-      <w:r>
-        <w:rPr>
-          <w:rFonts w:ascii="inherit" w:hAnsi="inherit" w:hint="eastAsia"/>
-          <w:i/>
-          <w:iCs/>
-          <w:color w:val="202124"/>
-          <w:sz w:val="22"/>
-          <w:szCs w:val="22"/>
-        </w:rPr>
-        <w:t>奇迹就是</w:t>
-      </w:r>
-      <w:r>
-        <w:rPr>
-          <w:rFonts w:ascii="inherit" w:hAnsi="inherit" w:hint="eastAsia"/>
-          <w:i/>
-          <w:iCs/>
-          <w:color w:val="202124"/>
-          <w:sz w:val="22"/>
-          <w:szCs w:val="22"/>
-        </w:rPr>
-        <w:t>相</w:t>
-      </w:r>
-      <w:r>
-        <w:rPr>
-          <w:rFonts w:ascii="inherit" w:hAnsi="inherit" w:hint="eastAsia"/>
-          <w:i/>
-          <w:iCs/>
-          <w:color w:val="202124"/>
-          <w:sz w:val="22"/>
-          <w:szCs w:val="22"/>
-        </w:rPr>
-        <w:t>对立</w:t>
-      </w:r>
-      <w:r>
-        <w:rPr>
-          <w:rFonts w:ascii="inherit" w:hAnsi="inherit" w:hint="eastAsia"/>
-          <w:i/>
-          <w:iCs/>
-          <w:color w:val="202124"/>
-          <w:sz w:val="22"/>
-          <w:szCs w:val="22"/>
-        </w:rPr>
-        <w:t>的东西应该一起出现，而圆圈</w:t>
-      </w:r>
-      <w:r>
-        <w:rPr>
-          <w:rFonts w:ascii="inherit" w:hAnsi="inherit" w:hint="eastAsia"/>
-          <w:i/>
-          <w:iCs/>
-          <w:color w:val="202124"/>
-          <w:sz w:val="22"/>
-          <w:szCs w:val="22"/>
-        </w:rPr>
-        <w:t>正</w:t>
-      </w:r>
-      <w:r>
-        <w:rPr>
-          <w:rFonts w:ascii="inherit" w:hAnsi="inherit" w:hint="eastAsia"/>
-          <w:i/>
-          <w:iCs/>
-          <w:color w:val="202124"/>
-          <w:sz w:val="22"/>
-          <w:szCs w:val="22"/>
-        </w:rPr>
-        <w:t>是</w:t>
-      </w:r>
-      <w:r>
-        <w:rPr>
-          <w:rFonts w:ascii="inherit" w:hAnsi="inherit" w:hint="eastAsia"/>
-          <w:i/>
-          <w:iCs/>
-          <w:color w:val="202124"/>
-          <w:sz w:val="22"/>
-          <w:szCs w:val="22"/>
-        </w:rPr>
-        <w:t>由</w:t>
-      </w:r>
-      <w:r>
-        <w:rPr>
-          <w:rFonts w:ascii="inherit" w:hAnsi="inherit" w:hint="eastAsia"/>
-          <w:i/>
-          <w:iCs/>
-          <w:color w:val="202124"/>
-          <w:sz w:val="22"/>
-          <w:szCs w:val="22"/>
-        </w:rPr>
-        <w:t>相</w:t>
-      </w:r>
-      <w:r>
-        <w:rPr>
-          <w:rFonts w:ascii="inherit" w:hAnsi="inherit" w:hint="eastAsia"/>
-          <w:i/>
-          <w:iCs/>
-          <w:color w:val="202124"/>
-          <w:sz w:val="22"/>
-          <w:szCs w:val="22"/>
-        </w:rPr>
-        <w:t>对立</w:t>
-      </w:r>
-      <w:r>
-        <w:rPr>
-          <w:rFonts w:ascii="inherit" w:hAnsi="inherit" w:hint="eastAsia"/>
-          <w:i/>
-          <w:iCs/>
-          <w:color w:val="202124"/>
-          <w:sz w:val="22"/>
-          <w:szCs w:val="22"/>
-        </w:rPr>
-        <w:t>的东西组成的。</w:t>
+        <w:t>）引起一个较小的奇迹是没有什么奇怪的，而且（自然中的）一个伟大的奇迹就是相对立的东西应该一起出现，而圆圈正是由相对立的东西组成的。</w:t>
       </w:r>
     </w:p>
     <w:p>
@@ -3871,43 +2727,7 @@
           <w:sz w:val="22"/>
           <w:szCs w:val="22"/>
         </w:rPr>
-        <w:t>文中的相</w:t>
-      </w:r>
-      <w:r>
-        <w:rPr>
-          <w:rFonts w:ascii="inherit" w:hAnsi="inherit" w:hint="eastAsia"/>
-          <w:color w:val="202124"/>
-          <w:sz w:val="22"/>
-          <w:szCs w:val="22"/>
-        </w:rPr>
-        <w:t>对立</w:t>
-      </w:r>
-      <w:r>
-        <w:rPr>
-          <w:rFonts w:ascii="inherit" w:hAnsi="inherit" w:hint="eastAsia"/>
-          <w:color w:val="202124"/>
-          <w:sz w:val="22"/>
-          <w:szCs w:val="22"/>
-        </w:rPr>
-        <w:t>的东西是指“运动和静止”</w:t>
-      </w:r>
-      <w:r>
-        <w:rPr>
-          <w:rFonts w:ascii="inherit" w:hAnsi="inherit" w:hint="eastAsia"/>
-          <w:color w:val="202124"/>
-          <w:sz w:val="22"/>
-          <w:szCs w:val="22"/>
-        </w:rPr>
-        <w:t>（一边是沿着圆弧运动，一边是中心支点的静止）；“凹和凸”（圆弧线同时定义了凹面和凸面）；以及一个</w:t>
-      </w:r>
-      <w:r>
-        <w:rPr>
-          <w:rFonts w:ascii="inherit" w:hAnsi="inherit" w:hint="eastAsia"/>
-          <w:color w:val="202124"/>
-          <w:sz w:val="22"/>
-          <w:szCs w:val="22"/>
-        </w:rPr>
-        <w:t>圆往一个方向转动导致相连的圆往相反方向转动。</w:t>
+        <w:t>文中的相对立的东西是指“运动和静止”（一边是沿着圆弧运动，一边是中心支点的静止）；“凹和凸”（圆弧线同时定义了凹面和凸面）；以及一个圆往一个方向转动导致相连的圆往相反方向转动。</w:t>
       </w:r>
     </w:p>
     <w:p>
@@ -3978,52 +2798,7 @@
           <w:sz w:val="22"/>
           <w:szCs w:val="22"/>
         </w:rPr>
-        <w:t>年于锡拉库萨）。他发现了当杠杆平衡时，</w:t>
-      </w:r>
-      <w:r>
-        <w:rPr>
-          <w:rFonts w:ascii="inherit" w:hAnsi="inherit" w:hint="eastAsia"/>
-          <w:color w:val="202124"/>
-          <w:sz w:val="22"/>
-          <w:szCs w:val="22"/>
-        </w:rPr>
-        <w:t>位于</w:t>
-      </w:r>
-      <w:r>
-        <w:rPr>
-          <w:rFonts w:ascii="inherit" w:hAnsi="inherit" w:hint="eastAsia"/>
-          <w:color w:val="202124"/>
-          <w:sz w:val="22"/>
-          <w:szCs w:val="22"/>
-        </w:rPr>
-        <w:t>支点两边的物体</w:t>
-      </w:r>
-      <w:r>
-        <w:rPr>
-          <w:rFonts w:ascii="inherit" w:hAnsi="inherit" w:hint="eastAsia"/>
-          <w:color w:val="202124"/>
-          <w:sz w:val="22"/>
-          <w:szCs w:val="22"/>
-        </w:rPr>
-        <w:t>的重心</w:t>
-      </w:r>
-      <w:r>
-        <w:rPr>
-          <w:rFonts w:ascii="inherit" w:hAnsi="inherit" w:hint="eastAsia"/>
-          <w:color w:val="202124"/>
-          <w:sz w:val="22"/>
-          <w:szCs w:val="22"/>
-        </w:rPr>
-        <w:t>位置</w:t>
-      </w:r>
-      <w:r>
-        <w:rPr>
-          <w:rFonts w:ascii="inherit" w:hAnsi="inherit" w:hint="eastAsia"/>
-          <w:color w:val="202124"/>
-          <w:sz w:val="22"/>
-          <w:szCs w:val="22"/>
-        </w:rPr>
-        <w:t>的有个约束条件。（他把重心当作一个不证自明</w:t>
+        <w:t>年于锡拉库萨）。他发现了当杠杆平衡时，位于支点两边的物体的重心位置的有个约束条件。（他把重心当作一个不证自明</w:t>
       </w:r>
       <w:r>
         <w:rPr>
@@ -4041,16 +2816,7 @@
           <w:sz w:val="22"/>
           <w:szCs w:val="22"/>
         </w:rPr>
-        <w:t>的概念，不需要进一步的论证）。传说（</w:t>
-      </w:r>
-      <w:r>
-        <w:rPr>
-          <w:rFonts w:ascii="inherit" w:hAnsi="inherit" w:hint="eastAsia"/>
-          <w:color w:val="202124"/>
-          <w:sz w:val="22"/>
-          <w:szCs w:val="22"/>
-        </w:rPr>
-        <w:t>或者，更</w:t>
+        <w:t>的概念，不需要进一步的论证）。传说（或者，更</w:t>
       </w:r>
       <w:r>
         <w:rPr>
@@ -4105,16 +2871,7 @@
           <w:sz w:val="22"/>
           <w:szCs w:val="22"/>
         </w:rPr>
-        <w:t>））</w:t>
-      </w:r>
-      <w:r>
-        <w:rPr>
-          <w:rFonts w:ascii="inherit" w:hAnsi="inherit" w:hint="eastAsia"/>
-          <w:color w:val="202124"/>
-          <w:sz w:val="22"/>
-          <w:szCs w:val="22"/>
-        </w:rPr>
-        <w:t>，阿基米德曾说过：“给我一个支点，我将撬动地球！”</w:t>
+        <w:t>）），阿基米德曾说过：“给我一个支点，我将撬动地球！”</w:t>
       </w:r>
     </w:p>
     <w:p>
@@ -4167,115 +2924,7 @@
           <w:sz w:val="22"/>
           <w:szCs w:val="22"/>
         </w:rPr>
-        <w:t>年左右，他</w:t>
-      </w:r>
-      <w:r>
-        <w:rPr>
-          <w:rFonts w:ascii="inherit" w:hAnsi="inherit" w:hint="eastAsia"/>
-          <w:color w:val="202124"/>
-          <w:sz w:val="22"/>
-          <w:szCs w:val="22"/>
-        </w:rPr>
-        <w:t>制作</w:t>
-      </w:r>
-      <w:r>
-        <w:rPr>
-          <w:rFonts w:ascii="inherit" w:hAnsi="inherit" w:hint="eastAsia"/>
-          <w:color w:val="202124"/>
-          <w:sz w:val="22"/>
-          <w:szCs w:val="22"/>
-        </w:rPr>
-        <w:t>过很多</w:t>
-      </w:r>
-      <w:r>
-        <w:rPr>
-          <w:rFonts w:ascii="inherit" w:hAnsi="inherit" w:hint="eastAsia"/>
-          <w:color w:val="202124"/>
-          <w:sz w:val="22"/>
-          <w:szCs w:val="22"/>
-        </w:rPr>
-        <w:t>天才</w:t>
-      </w:r>
-      <w:r>
-        <w:rPr>
-          <w:rFonts w:ascii="inherit" w:hAnsi="inherit" w:hint="eastAsia"/>
-          <w:color w:val="202124"/>
-          <w:sz w:val="22"/>
-          <w:szCs w:val="22"/>
-        </w:rPr>
-        <w:t>的机器和“玩具”，</w:t>
-      </w:r>
-      <w:r>
-        <w:rPr>
-          <w:rFonts w:ascii="inherit" w:hAnsi="inherit" w:hint="eastAsia"/>
-          <w:color w:val="202124"/>
-          <w:sz w:val="22"/>
-          <w:szCs w:val="22"/>
-        </w:rPr>
-        <w:t>用于在</w:t>
-      </w:r>
-      <w:r>
-        <w:rPr>
-          <w:rFonts w:ascii="inherit" w:hAnsi="inherit" w:hint="eastAsia"/>
-          <w:color w:val="202124"/>
-          <w:sz w:val="22"/>
-          <w:szCs w:val="22"/>
-        </w:rPr>
-        <w:t>寺庙</w:t>
-      </w:r>
-      <w:r>
-        <w:rPr>
-          <w:rFonts w:ascii="inherit" w:hAnsi="inherit" w:hint="eastAsia"/>
-          <w:color w:val="202124"/>
-          <w:sz w:val="22"/>
-          <w:szCs w:val="22"/>
-        </w:rPr>
-        <w:t>中对观众做惊奇的展示。他可能是第一位使用蒸汽的人——作为一个玩具，他</w:t>
-      </w:r>
-      <w:r>
-        <w:rPr>
-          <w:rFonts w:ascii="inherit" w:hAnsi="inherit" w:hint="eastAsia"/>
-          <w:color w:val="202124"/>
-          <w:sz w:val="22"/>
-          <w:szCs w:val="22"/>
-        </w:rPr>
-        <w:t>把</w:t>
-      </w:r>
-      <w:r>
-        <w:rPr>
-          <w:rFonts w:ascii="inherit" w:hAnsi="inherit" w:hint="eastAsia"/>
-          <w:color w:val="202124"/>
-          <w:sz w:val="22"/>
-          <w:szCs w:val="22"/>
-        </w:rPr>
-        <w:t>一</w:t>
-      </w:r>
-      <w:r>
-        <w:rPr>
-          <w:rFonts w:ascii="inherit" w:hAnsi="inherit" w:hint="eastAsia"/>
-          <w:color w:val="202124"/>
-          <w:sz w:val="22"/>
-          <w:szCs w:val="22"/>
-        </w:rPr>
-        <w:t>个带有两弯曲喷口的</w:t>
-      </w:r>
-      <w:r>
-        <w:rPr>
-          <w:rFonts w:ascii="inherit" w:hAnsi="inherit" w:hint="eastAsia"/>
-          <w:color w:val="202124"/>
-          <w:sz w:val="22"/>
-          <w:szCs w:val="22"/>
-        </w:rPr>
-        <w:t>水壶</w:t>
-      </w:r>
-      <w:r>
-        <w:rPr>
-          <w:rFonts w:ascii="inherit" w:hAnsi="inherit" w:hint="eastAsia"/>
-          <w:color w:val="202124"/>
-          <w:sz w:val="22"/>
-          <w:szCs w:val="22"/>
-        </w:rPr>
-        <w:t>放在支架上，当整齐冒出时，水壶可以连续的转动。</w:t>
+        <w:t>年左右，他制作过很多天才的机器和“玩具”，用于在寺庙中对观众做惊奇的展示。他可能是第一位使用蒸汽的人——作为一个玩具，他把一个带有两弯曲喷口的水壶放在支架上，当整齐冒出时，水壶可以连续的转动。</w:t>
       </w:r>
     </w:p>
     <w:p>
@@ -4303,16 +2952,7 @@
           <w:sz w:val="22"/>
           <w:szCs w:val="22"/>
         </w:rPr>
-        <w:t>（中国人在</w:t>
-      </w:r>
-      <w:r>
-        <w:rPr>
-          <w:rFonts w:ascii="inherit" w:hAnsi="inherit" w:hint="eastAsia"/>
-          <w:color w:val="202124"/>
-          <w:sz w:val="22"/>
-          <w:szCs w:val="22"/>
-        </w:rPr>
-        <w:t>古代也使用过蒸汽</w:t>
+        <w:t>（中国人在古代也使用过蒸汽</w:t>
       </w:r>
       <w:r>
         <w:rPr>
@@ -4334,54 +2974,16 @@
           <w:u w:val="single"/>
           <w:vertAlign w:val="superscript"/>
         </w:rPr>
-        <w:t>李约瑟</w:t>
-      </w:r>
-      <w:r>
-        <w:rPr>
-          <w:rFonts w:ascii="inherit" w:hAnsi="inherit" w:hint="eastAsia"/>
-          <w:color w:val="000000" w:themeColor="text1"/>
-          <w:sz w:val="22"/>
-          <w:szCs w:val="22"/>
-          <w:u w:val="single"/>
-          <w:vertAlign w:val="superscript"/>
-        </w:rPr>
-        <w:t>《中国古代科学：比较视角》</w:t>
-      </w:r>
-      <w:r>
-        <w:rPr>
-          <w:rFonts w:ascii="inherit" w:hAnsi="inherit" w:hint="eastAsia"/>
-          <w:color w:val="202124"/>
-          <w:sz w:val="22"/>
-          <w:szCs w:val="22"/>
-        </w:rPr>
-        <w:t>，但</w:t>
-      </w:r>
-      <w:r>
-        <w:rPr>
-          <w:rFonts w:ascii="inherit" w:hAnsi="inherit" w:hint="eastAsia"/>
-          <w:color w:val="202124"/>
-          <w:sz w:val="22"/>
-          <w:szCs w:val="22"/>
-        </w:rPr>
-        <w:t>那</w:t>
-      </w:r>
-      <w:r>
-        <w:rPr>
-          <w:rFonts w:ascii="inherit" w:hAnsi="inherit" w:hint="eastAsia"/>
-          <w:color w:val="202124"/>
-          <w:sz w:val="22"/>
-          <w:szCs w:val="22"/>
-        </w:rPr>
-        <w:t>是用于洗衣</w:t>
-      </w:r>
-      <w:r>
-        <w:rPr>
-          <w:rFonts w:ascii="inherit" w:hAnsi="inherit" w:hint="eastAsia"/>
-          <w:color w:val="202124"/>
-          <w:sz w:val="22"/>
-          <w:szCs w:val="22"/>
-        </w:rPr>
-        <w:t>（</w:t>
+        <w:t>李约瑟《中国古代科学：比较视角》</w:t>
+      </w:r>
+      <w:r>
+        <w:rPr>
+          <w:rFonts w:ascii="inherit" w:hAnsi="inherit" w:hint="eastAsia"/>
+          <w:color w:val="202124"/>
+          <w:sz w:val="22"/>
+          <w:szCs w:val="22"/>
+        </w:rPr>
+        <w:t>，但那是用于洗衣（</w:t>
       </w:r>
       <w:r>
         <w:rPr>
@@ -4417,142 +3019,7 @@
           <w:sz w:val="22"/>
           <w:szCs w:val="22"/>
         </w:rPr>
-        <w:t>）</w:t>
-      </w:r>
-      <w:r>
-        <w:rPr>
-          <w:rFonts w:ascii="inherit" w:hAnsi="inherit" w:hint="eastAsia"/>
-          <w:color w:val="202124"/>
-          <w:sz w:val="22"/>
-          <w:szCs w:val="22"/>
-        </w:rPr>
-        <w:t>而不是做为一种动力源</w:t>
-      </w:r>
-      <w:r>
-        <w:rPr>
-          <w:rFonts w:ascii="inherit" w:hAnsi="inherit" w:hint="eastAsia"/>
-          <w:color w:val="202124"/>
-          <w:sz w:val="22"/>
-          <w:szCs w:val="22"/>
-        </w:rPr>
-        <w:t>。</w:t>
-      </w:r>
-      <w:r>
-        <w:rPr>
-          <w:rFonts w:ascii="inherit" w:hAnsi="inherit" w:hint="eastAsia"/>
-          <w:color w:val="202124"/>
-          <w:sz w:val="22"/>
-          <w:szCs w:val="22"/>
-        </w:rPr>
-        <w:t>）</w:t>
-      </w:r>
-      <w:r>
-        <w:rPr>
-          <w:rFonts w:ascii="inherit" w:hAnsi="inherit" w:hint="eastAsia"/>
-          <w:color w:val="202124"/>
-          <w:sz w:val="22"/>
-          <w:szCs w:val="22"/>
-        </w:rPr>
-        <w:t>阿基米德列举了五种简单的机械：轮轴，杠杆、滑轮，</w:t>
-      </w:r>
-      <w:r>
-        <w:rPr>
-          <w:rFonts w:ascii="inherit" w:hAnsi="inherit" w:hint="eastAsia"/>
-          <w:color w:val="202124"/>
-          <w:sz w:val="22"/>
-          <w:szCs w:val="22"/>
-        </w:rPr>
-        <w:t>楔子，和</w:t>
-      </w:r>
-      <w:r>
-        <w:rPr>
-          <w:rFonts w:ascii="inherit" w:hAnsi="inherit" w:hint="eastAsia"/>
-          <w:color w:val="202124"/>
-          <w:sz w:val="22"/>
-          <w:szCs w:val="22"/>
-        </w:rPr>
-        <w:t>斜面</w:t>
-      </w:r>
-      <w:r>
-        <w:rPr>
-          <w:rFonts w:ascii="inherit" w:hAnsi="inherit" w:hint="eastAsia"/>
-          <w:color w:val="202124"/>
-          <w:sz w:val="22"/>
-          <w:szCs w:val="22"/>
-        </w:rPr>
-        <w:t>。他理解所有这些都是一种基本机械的变种，</w:t>
-      </w:r>
-      <w:r>
-        <w:rPr>
-          <w:rFonts w:ascii="inherit" w:hAnsi="inherit" w:hint="eastAsia"/>
-          <w:color w:val="202124"/>
-          <w:sz w:val="22"/>
-          <w:szCs w:val="22"/>
-        </w:rPr>
-        <w:t>且这些都遵从一个基本的定律：</w:t>
-      </w:r>
-      <w:r>
-        <w:rPr>
-          <w:rFonts w:ascii="inherit" w:hAnsi="inherit" w:hint="eastAsia"/>
-          <w:color w:val="202124"/>
-          <w:sz w:val="22"/>
-          <w:szCs w:val="22"/>
-        </w:rPr>
-        <w:t>“力量</w:t>
-      </w:r>
-      <w:r>
-        <w:rPr>
-          <w:rFonts w:ascii="inherit" w:hAnsi="inherit" w:hint="eastAsia"/>
-          <w:color w:val="202124"/>
-          <w:sz w:val="22"/>
-          <w:szCs w:val="22"/>
-        </w:rPr>
-        <w:t>相对于</w:t>
-      </w:r>
-      <w:r>
-        <w:rPr>
-          <w:rFonts w:ascii="inherit" w:hAnsi="inherit" w:hint="eastAsia"/>
-          <w:color w:val="202124"/>
-          <w:sz w:val="22"/>
-          <w:szCs w:val="22"/>
-        </w:rPr>
-        <w:t>力量和时间</w:t>
-      </w:r>
-      <w:r>
-        <w:rPr>
-          <w:rFonts w:ascii="inherit" w:hAnsi="inherit" w:hint="eastAsia"/>
-          <w:color w:val="202124"/>
-          <w:sz w:val="22"/>
-          <w:szCs w:val="22"/>
-        </w:rPr>
-        <w:t>相对于</w:t>
-      </w:r>
-      <w:r>
-        <w:rPr>
-          <w:rFonts w:ascii="inherit" w:hAnsi="inherit" w:hint="eastAsia"/>
-          <w:color w:val="202124"/>
-          <w:sz w:val="22"/>
-          <w:szCs w:val="22"/>
-        </w:rPr>
-        <w:t>时间</w:t>
-      </w:r>
-      <w:r>
-        <w:rPr>
-          <w:rFonts w:ascii="inherit" w:hAnsi="inherit" w:hint="eastAsia"/>
-          <w:color w:val="202124"/>
-          <w:sz w:val="22"/>
-          <w:szCs w:val="22"/>
-        </w:rPr>
-        <w:t>（的比值）</w:t>
-      </w:r>
-      <w:r>
-        <w:rPr>
-          <w:rFonts w:ascii="inherit" w:hAnsi="inherit" w:hint="eastAsia"/>
-          <w:color w:val="202124"/>
-          <w:sz w:val="22"/>
-          <w:szCs w:val="22"/>
-        </w:rPr>
-        <w:t>，是相反的。”</w:t>
+        <w:t>）而不是做为一种动力源。）阿基米德列举了五种简单的机械：轮轴，杠杆、滑轮，楔子，和斜面。他理解所有这些都是一种基本机械的变种，且这些都遵从一个基本的定律：“力量相对于力量和时间相对于时间（的比值），是相反的。”</w:t>
       </w:r>
     </w:p>
     <w:p>
@@ -4598,16 +3065,7 @@
           <w:sz w:val="22"/>
           <w:szCs w:val="22"/>
         </w:rPr>
-        <w:t>多年，（在数学化和机械方面）并没有发生太多事情。</w:t>
-      </w:r>
-      <w:r>
-        <w:rPr>
-          <w:rFonts w:ascii="inherit" w:hAnsi="inherit" w:hint="eastAsia"/>
-          <w:color w:val="202124"/>
-          <w:sz w:val="22"/>
-          <w:szCs w:val="22"/>
-        </w:rPr>
-        <w:t>大约在公元</w:t>
+        <w:t>多年，（在数学化和机械方面）并没有发生太多事情。大约在公元</w:t>
       </w:r>
       <w:r>
         <w:rPr>
@@ -4801,34 +3259,7 @@
           <w:sz w:val="22"/>
           <w:szCs w:val="22"/>
         </w:rPr>
-        <w:t>半神的</w:t>
-      </w:r>
-      <w:r>
-        <w:rPr>
-          <w:rFonts w:ascii="inherit" w:hAnsi="inherit" w:hint="eastAsia"/>
-          <w:color w:val="202124"/>
-          <w:sz w:val="22"/>
-          <w:szCs w:val="22"/>
-        </w:rPr>
-        <w:t>中国</w:t>
-      </w:r>
-      <w:r>
-        <w:rPr>
-          <w:rFonts w:ascii="inherit" w:hAnsi="inherit" w:hint="eastAsia"/>
-          <w:color w:val="202124"/>
-          <w:sz w:val="22"/>
-          <w:szCs w:val="22"/>
-        </w:rPr>
-        <w:t>人物</w:t>
-      </w:r>
-      <w:r>
-        <w:rPr>
-          <w:rFonts w:ascii="inherit" w:hAnsi="inherit" w:hint="eastAsia"/>
-          <w:color w:val="202124"/>
-          <w:sz w:val="22"/>
-          <w:szCs w:val="22"/>
-        </w:rPr>
-        <w:t>孔明（</w:t>
+        <w:t>半神的中国人物孔明（</w:t>
       </w:r>
       <w:r>
         <w:rPr>
@@ -4864,16 +3295,7 @@
           <w:sz w:val="22"/>
           <w:szCs w:val="22"/>
         </w:rPr>
-        <w:t>？）</w:t>
-      </w:r>
-      <w:r>
-        <w:rPr>
-          <w:rFonts w:ascii="inherit" w:hAnsi="inherit" w:hint="eastAsia"/>
-          <w:color w:val="202124"/>
-          <w:sz w:val="22"/>
-          <w:szCs w:val="22"/>
-        </w:rPr>
-        <w:t>据信在约公元</w:t>
+        <w:t>？）据信在约公元</w:t>
       </w:r>
       <w:r>
         <w:rPr>
@@ -4909,43 +3331,7 @@
           <w:sz w:val="22"/>
           <w:szCs w:val="22"/>
         </w:rPr>
-        <w:t>？</w:t>
-      </w:r>
-      <w:r>
-        <w:rPr>
-          <w:rFonts w:ascii="inherit" w:hAnsi="inherit" w:hint="eastAsia"/>
-          <w:color w:val="202124"/>
-          <w:sz w:val="22"/>
-          <w:szCs w:val="22"/>
-        </w:rPr>
-        <w:t>）</w:t>
-      </w:r>
-      <w:r>
-        <w:rPr>
-          <w:rFonts w:ascii="inherit" w:hAnsi="inherit" w:hint="eastAsia"/>
-          <w:color w:val="202124"/>
-          <w:sz w:val="22"/>
-          <w:szCs w:val="22"/>
-        </w:rPr>
-        <w:t>发明了独轮车</w:t>
-      </w:r>
-      <w:r>
-        <w:rPr>
-          <w:rFonts w:ascii="inherit" w:hAnsi="inherit" w:hint="eastAsia"/>
-          <w:color w:val="202124"/>
-          <w:sz w:val="22"/>
-          <w:szCs w:val="22"/>
-        </w:rPr>
-        <w:t>。之后，</w:t>
-      </w:r>
-      <w:r>
-        <w:rPr>
-          <w:rFonts w:ascii="inherit" w:hAnsi="inherit" w:hint="eastAsia"/>
-          <w:color w:val="202124"/>
-          <w:sz w:val="22"/>
-          <w:szCs w:val="22"/>
-        </w:rPr>
-        <w:t>这通常是由帆驱动的（带帆的独轮手推车是</w:t>
+        <w:t>？）发明了独轮车。之后，这通常是由帆驱动的（带帆的独轮手推车是</w:t>
       </w:r>
       <w:r>
         <w:rPr>
@@ -4990,43 +3376,7 @@
           <w:sz w:val="22"/>
           <w:szCs w:val="22"/>
         </w:rPr>
-        <w:t>而在</w:t>
-      </w:r>
-      <w:r>
-        <w:rPr>
-          <w:rFonts w:ascii="inherit" w:hAnsi="inherit" w:hint="eastAsia"/>
-          <w:color w:val="202124"/>
-          <w:sz w:val="22"/>
-          <w:szCs w:val="22"/>
-        </w:rPr>
-        <w:t>沙特尔大教堂的一扇窗户</w:t>
-      </w:r>
-      <w:r>
-        <w:rPr>
-          <w:rFonts w:ascii="inherit" w:hAnsi="inherit" w:hint="eastAsia"/>
-          <w:color w:val="202124"/>
-          <w:sz w:val="22"/>
-          <w:szCs w:val="22"/>
-        </w:rPr>
-        <w:t>上</w:t>
-      </w:r>
-      <w:r>
-        <w:rPr>
-          <w:rFonts w:ascii="inherit" w:hAnsi="inherit" w:hint="eastAsia"/>
-          <w:color w:val="202124"/>
-          <w:sz w:val="22"/>
-          <w:szCs w:val="22"/>
-        </w:rPr>
-        <w:t>，</w:t>
-      </w:r>
-      <w:r>
-        <w:rPr>
-          <w:rFonts w:ascii="inherit" w:hAnsi="inherit" w:hint="eastAsia"/>
-          <w:color w:val="202124"/>
-          <w:sz w:val="22"/>
-          <w:szCs w:val="22"/>
-        </w:rPr>
-        <w:t>（一副）</w:t>
+        <w:t>而在沙特尔大教堂的一扇窗户上，（一副）</w:t>
       </w:r>
       <w:r>
         <w:rPr>
@@ -5053,43 +3403,7 @@
           <w:sz w:val="22"/>
           <w:szCs w:val="22"/>
         </w:rPr>
-        <w:t>年</w:t>
-      </w:r>
-      <w:r>
-        <w:rPr>
-          <w:rFonts w:ascii="inherit" w:hAnsi="inherit" w:hint="eastAsia"/>
-          <w:color w:val="202124"/>
-          <w:sz w:val="22"/>
-          <w:szCs w:val="22"/>
-        </w:rPr>
-        <w:t>的（绘画）</w:t>
-      </w:r>
-      <w:r>
-        <w:rPr>
-          <w:rFonts w:ascii="inherit" w:hAnsi="inherit" w:hint="eastAsia"/>
-          <w:color w:val="202124"/>
-          <w:sz w:val="22"/>
-          <w:szCs w:val="22"/>
-        </w:rPr>
-        <w:t>，最早描绘</w:t>
-      </w:r>
-      <w:r>
-        <w:rPr>
-          <w:rFonts w:ascii="inherit" w:hAnsi="inherit" w:hint="eastAsia"/>
-          <w:color w:val="202124"/>
-          <w:sz w:val="22"/>
-          <w:szCs w:val="22"/>
-        </w:rPr>
-        <w:t>了西方使用独轮车的情景</w:t>
-      </w:r>
-      <w:r>
-        <w:rPr>
-          <w:rFonts w:ascii="inherit" w:hAnsi="inherit" w:hint="eastAsia"/>
-          <w:color w:val="202124"/>
-          <w:sz w:val="22"/>
-          <w:szCs w:val="22"/>
-        </w:rPr>
-        <w:t>。</w:t>
+        <w:t>年的（绘画），最早描绘了西方使用独轮车的情景。</w:t>
       </w:r>
     </w:p>
     <w:p>
@@ -5138,16 +3452,7 @@
           <w:sz w:val="22"/>
           <w:szCs w:val="22"/>
         </w:rPr>
-        <w:t>年的中国，这个时期的齿轮的技术使轮子能够用牛来拉动并用于灌溉。</w:t>
-      </w:r>
-      <w:r>
-        <w:rPr>
-          <w:rFonts w:ascii="inherit" w:hAnsi="inherit" w:hint="eastAsia"/>
-          <w:color w:val="202124"/>
-          <w:sz w:val="22"/>
-          <w:szCs w:val="22"/>
-        </w:rPr>
-        <w:t>在伊利里亚（今阿尔巴尼亚），水力磨坊被用来研磨玉米）。</w:t>
+        <w:t>年的中国，这个时期的齿轮的技术使轮子能够用牛来拉动并用于灌溉。在伊利里亚（今阿尔巴尼亚），水力磨坊被用来研磨玉米）。</w:t>
       </w:r>
       <w:r>
         <w:rPr>
@@ -5243,77 +3548,7 @@
           <w:sz w:val="22"/>
           <w:szCs w:val="22"/>
         </w:rPr>
-        <w:t>然而，如果河水干枯且又没有风的时候，怎么办？从古代开始，人们一直不断地尝试造出一种启动后可以永无休止地转动下去的机器——一个永动机（或</w:t>
-      </w:r>
-      <w:r>
-        <w:rPr>
-          <w:rFonts w:ascii="宋体" w:eastAsia="宋体" w:hAnsi="宋体" w:cs="宋体" w:hint="eastAsia"/>
-          <w:color w:val="202124"/>
-          <w:kern w:val="0"/>
-          <w:sz w:val="22"/>
-          <w:szCs w:val="22"/>
-        </w:rPr>
-        <w:t>用</w:t>
-      </w:r>
-      <w:r>
-        <w:rPr>
-          <w:rFonts w:ascii="宋体" w:eastAsia="宋体" w:hAnsi="宋体" w:cs="宋体" w:hint="eastAsia"/>
-          <w:color w:val="202124"/>
-          <w:kern w:val="0"/>
-          <w:sz w:val="22"/>
-          <w:szCs w:val="22"/>
-        </w:rPr>
-        <w:t>罗马帝国时</w:t>
-      </w:r>
-      <w:r>
-        <w:rPr>
-          <w:rFonts w:ascii="宋体" w:eastAsia="宋体" w:hAnsi="宋体" w:cs="宋体" w:hint="eastAsia"/>
-          <w:color w:val="202124"/>
-          <w:kern w:val="0"/>
-          <w:sz w:val="22"/>
-          <w:szCs w:val="22"/>
-        </w:rPr>
-        <w:t>代</w:t>
-      </w:r>
-      <w:r>
-        <w:rPr>
-          <w:rFonts w:ascii="宋体" w:eastAsia="宋体" w:hAnsi="宋体" w:cs="宋体" w:hint="eastAsia"/>
-          <w:color w:val="202124"/>
-          <w:kern w:val="0"/>
-          <w:sz w:val="22"/>
-          <w:szCs w:val="22"/>
-        </w:rPr>
-        <w:t>欧洲文化的语言</w:t>
-      </w:r>
-      <w:r>
-        <w:rPr>
-          <w:rFonts w:ascii="宋体" w:eastAsia="宋体" w:hAnsi="宋体" w:cs="宋体" w:hint="eastAsia"/>
-          <w:color w:val="202124"/>
-          <w:kern w:val="0"/>
-          <w:sz w:val="22"/>
-          <w:szCs w:val="22"/>
-        </w:rPr>
-        <w:t>拉丁语称为perpetuum</w:t>
-      </w:r>
-      <w:r>
-        <w:rPr>
-          <w:rFonts w:ascii="宋体" w:eastAsia="宋体" w:hAnsi="宋体" w:cs="宋体"/>
-          <w:color w:val="202124"/>
-          <w:kern w:val="0"/>
-          <w:sz w:val="22"/>
-          <w:szCs w:val="22"/>
-        </w:rPr>
-        <w:t xml:space="preserve"> </w:t>
-      </w:r>
-      <w:r>
-        <w:rPr>
-          <w:rFonts w:ascii="宋体" w:eastAsia="宋体" w:hAnsi="宋体" w:cs="宋体" w:hint="eastAsia"/>
-          <w:color w:val="202124"/>
-          <w:kern w:val="0"/>
-          <w:sz w:val="22"/>
-          <w:szCs w:val="22"/>
-        </w:rPr>
-        <w:t>mobile）。</w:t>
+        <w:t>【7】</w:t>
       </w:r>
     </w:p>
     <w:p>
@@ -5348,6 +3583,505 @@
           <w:szCs w:val="22"/>
         </w:rPr>
       </w:pPr>
+      <w:r>
+        <w:rPr>
+          <w:rFonts w:ascii="宋体" w:eastAsia="宋体" w:hAnsi="宋体" w:cs="宋体" w:hint="eastAsia"/>
+          <w:color w:val="202124"/>
+          <w:kern w:val="0"/>
+          <w:sz w:val="22"/>
+          <w:szCs w:val="22"/>
+        </w:rPr>
+        <w:t xml:space="preserve">   </w:t>
+      </w:r>
+      <w:r>
+        <w:rPr>
+          <w:rFonts w:ascii="宋体" w:eastAsia="宋体" w:hAnsi="宋体" w:cs="宋体" w:hint="eastAsia"/>
+          <w:color w:val="202124"/>
+          <w:kern w:val="0"/>
+          <w:sz w:val="22"/>
+          <w:szCs w:val="22"/>
+        </w:rPr>
+        <w:t>然而，如果河水干枯且又没有风的时候，怎么办？从古代开始，人们一直不断地尝试造出一种启动后可以永无休止地转动下去的机器——一个永动机（或用罗马帝国时代欧洲文化的语言拉丁语称为perpetuum</w:t>
+      </w:r>
+      <w:r>
+        <w:rPr>
+          <w:rFonts w:ascii="宋体" w:eastAsia="宋体" w:hAnsi="宋体" w:cs="宋体"/>
+          <w:color w:val="202124"/>
+          <w:kern w:val="0"/>
+          <w:sz w:val="22"/>
+          <w:szCs w:val="22"/>
+        </w:rPr>
+        <w:t xml:space="preserve"> </w:t>
+      </w:r>
+      <w:r>
+        <w:rPr>
+          <w:rFonts w:ascii="宋体" w:eastAsia="宋体" w:hAnsi="宋体" w:cs="宋体" w:hint="eastAsia"/>
+          <w:color w:val="202124"/>
+          <w:kern w:val="0"/>
+          <w:sz w:val="22"/>
+          <w:szCs w:val="22"/>
+        </w:rPr>
+        <w:t>mobile）。</w:t>
+      </w:r>
+    </w:p>
+    <w:p>
+      <w:pPr>
+        <w:widowControl/>
+        <w:shd w:val="clear" w:color="auto" w:fill="F8F9FA"/>
+        <w:tabs>
+          <w:tab w:val="left" w:pos="916"/>
+          <w:tab w:val="left" w:pos="1832"/>
+          <w:tab w:val="left" w:pos="2748"/>
+          <w:tab w:val="left" w:pos="3664"/>
+          <w:tab w:val="left" w:pos="4580"/>
+          <w:tab w:val="left" w:pos="5496"/>
+          <w:tab w:val="left" w:pos="6412"/>
+          <w:tab w:val="left" w:pos="7328"/>
+          <w:tab w:val="left" w:pos="8244"/>
+          <w:tab w:val="left" w:pos="9160"/>
+          <w:tab w:val="left" w:pos="10076"/>
+          <w:tab w:val="left" w:pos="10992"/>
+          <w:tab w:val="left" w:pos="11908"/>
+          <w:tab w:val="left" w:pos="12824"/>
+          <w:tab w:val="left" w:pos="13740"/>
+          <w:tab w:val="left" w:pos="14656"/>
+        </w:tabs>
+        <w:spacing w:line="480" w:lineRule="atLeast"/>
+        <w:jc w:val="left"/>
+        <w:rPr>
+          <w:rFonts w:ascii="宋体" w:eastAsia="宋体" w:hAnsi="宋体" w:cs="宋体"/>
+          <w:color w:val="202124"/>
+          <w:kern w:val="0"/>
+          <w:sz w:val="22"/>
+          <w:szCs w:val="22"/>
+        </w:rPr>
+      </w:pPr>
+    </w:p>
+    <w:p>
+      <w:pPr>
+        <w:widowControl/>
+        <w:shd w:val="clear" w:color="auto" w:fill="F8F9FA"/>
+        <w:tabs>
+          <w:tab w:val="left" w:pos="916"/>
+          <w:tab w:val="left" w:pos="1832"/>
+          <w:tab w:val="left" w:pos="2748"/>
+          <w:tab w:val="left" w:pos="3664"/>
+          <w:tab w:val="left" w:pos="4580"/>
+          <w:tab w:val="left" w:pos="5496"/>
+          <w:tab w:val="left" w:pos="6412"/>
+          <w:tab w:val="left" w:pos="7328"/>
+          <w:tab w:val="left" w:pos="8244"/>
+          <w:tab w:val="left" w:pos="9160"/>
+          <w:tab w:val="left" w:pos="10076"/>
+          <w:tab w:val="left" w:pos="10992"/>
+          <w:tab w:val="left" w:pos="11908"/>
+          <w:tab w:val="left" w:pos="12824"/>
+          <w:tab w:val="left" w:pos="13740"/>
+          <w:tab w:val="left" w:pos="14656"/>
+        </w:tabs>
+        <w:spacing w:line="480" w:lineRule="atLeast"/>
+        <w:ind w:firstLine="426"/>
+        <w:jc w:val="left"/>
+        <w:rPr>
+          <w:rFonts w:ascii="宋体" w:eastAsia="宋体" w:hAnsi="宋体" w:cs="宋体"/>
+          <w:color w:val="202124"/>
+          <w:kern w:val="0"/>
+          <w:sz w:val="22"/>
+          <w:szCs w:val="22"/>
+        </w:rPr>
+      </w:pPr>
+      <w:r>
+        <w:rPr>
+          <w:rFonts w:ascii="宋体" w:eastAsia="宋体" w:hAnsi="宋体" w:cs="宋体" w:hint="eastAsia"/>
+          <w:color w:val="202124"/>
+          <w:kern w:val="0"/>
+          <w:sz w:val="22"/>
+          <w:szCs w:val="22"/>
+        </w:rPr>
+        <w:lastRenderedPageBreak/>
+        <w:t>永动装置</w:t>
+      </w:r>
+      <w:r>
+        <w:rPr>
+          <w:rFonts w:ascii="宋体" w:eastAsia="宋体" w:hAnsi="宋体" w:cs="宋体"/>
+          <w:color w:val="202124"/>
+          <w:kern w:val="0"/>
+          <w:sz w:val="22"/>
+          <w:szCs w:val="22"/>
+        </w:rPr>
+        <w:t>的想法似乎起源于印度。</w:t>
+      </w:r>
+      <w:r>
+        <w:rPr>
+          <w:rFonts w:ascii="宋体" w:eastAsia="宋体" w:hAnsi="宋体" w:cs="宋体"/>
+          <w:color w:val="202124"/>
+          <w:kern w:val="0"/>
+          <w:sz w:val="22"/>
+          <w:szCs w:val="22"/>
+        </w:rPr>
+        <w:t>在印度，永久旋转的轮子具有宗教意义，象征着轮回等永恒循环（轮子符号经常出现在印度寺庙中）。</w:t>
+      </w:r>
+    </w:p>
+    <w:p>
+      <w:pPr>
+        <w:widowControl/>
+        <w:shd w:val="clear" w:color="auto" w:fill="F8F9FA"/>
+        <w:tabs>
+          <w:tab w:val="left" w:pos="916"/>
+          <w:tab w:val="left" w:pos="1832"/>
+          <w:tab w:val="left" w:pos="2748"/>
+          <w:tab w:val="left" w:pos="3664"/>
+          <w:tab w:val="left" w:pos="4580"/>
+          <w:tab w:val="left" w:pos="5496"/>
+          <w:tab w:val="left" w:pos="6412"/>
+          <w:tab w:val="left" w:pos="7328"/>
+          <w:tab w:val="left" w:pos="8244"/>
+          <w:tab w:val="left" w:pos="9160"/>
+          <w:tab w:val="left" w:pos="10076"/>
+          <w:tab w:val="left" w:pos="10992"/>
+          <w:tab w:val="left" w:pos="11908"/>
+          <w:tab w:val="left" w:pos="12824"/>
+          <w:tab w:val="left" w:pos="13740"/>
+          <w:tab w:val="left" w:pos="14656"/>
+        </w:tabs>
+        <w:spacing w:line="480" w:lineRule="atLeast"/>
+        <w:ind w:firstLine="426"/>
+        <w:jc w:val="left"/>
+        <w:rPr>
+          <w:rFonts w:ascii="宋体" w:eastAsia="宋体" w:hAnsi="宋体" w:cs="宋体"/>
+          <w:color w:val="202124"/>
+          <w:kern w:val="0"/>
+          <w:sz w:val="22"/>
+          <w:szCs w:val="22"/>
+        </w:rPr>
+      </w:pPr>
+      <w:r>
+        <w:rPr>
+          <w:rFonts w:ascii="宋体" w:eastAsia="宋体" w:hAnsi="宋体" w:cs="宋体"/>
+          <w:color w:val="202124"/>
+          <w:kern w:val="0"/>
+          <w:sz w:val="22"/>
+          <w:szCs w:val="22"/>
+        </w:rPr>
+        <w:t>第一次提到永动机是在</w:t>
+      </w:r>
+      <w:proofErr w:type="spellStart"/>
+      <w:r>
+        <w:rPr>
+          <w:rFonts w:ascii="宋体" w:eastAsia="宋体" w:hAnsi="宋体" w:cs="宋体"/>
+          <w:color w:val="202124"/>
+          <w:kern w:val="0"/>
+          <w:sz w:val="22"/>
+          <w:szCs w:val="22"/>
+        </w:rPr>
+        <w:t>Brahmasphutasiddhanta</w:t>
+      </w:r>
+      <w:proofErr w:type="spellEnd"/>
+      <w:r>
+        <w:rPr>
+          <w:rFonts w:ascii="宋体" w:eastAsia="宋体" w:hAnsi="宋体" w:cs="宋体"/>
+          <w:color w:val="202124"/>
+          <w:kern w:val="0"/>
+          <w:sz w:val="22"/>
+          <w:szCs w:val="22"/>
+        </w:rPr>
+        <w:t>，</w:t>
+      </w:r>
+      <w:r>
+        <w:rPr>
+          <w:rFonts w:ascii="宋体" w:eastAsia="宋体" w:hAnsi="宋体" w:cs="宋体" w:hint="eastAsia"/>
+          <w:color w:val="202124"/>
+          <w:kern w:val="0"/>
+          <w:sz w:val="22"/>
+          <w:szCs w:val="22"/>
+        </w:rPr>
+        <w:t>见于</w:t>
+      </w:r>
+      <w:r>
+        <w:rPr>
+          <w:rFonts w:ascii="宋体" w:eastAsia="宋体" w:hAnsi="宋体" w:cs="宋体"/>
+          <w:color w:val="202124"/>
+          <w:kern w:val="0"/>
+          <w:sz w:val="22"/>
+          <w:szCs w:val="22"/>
+        </w:rPr>
+        <w:t>印度数学家和天文学家Brahmagupta于624年编写的梵文文本。他写道：“用轻质木材做一个轮子，轮辐均匀中空，间距相等。</w:t>
+      </w:r>
+      <w:r>
+        <w:rPr>
+          <w:rFonts w:ascii="宋体" w:eastAsia="宋体" w:hAnsi="宋体" w:cs="宋体"/>
+          <w:color w:val="202124"/>
+          <w:kern w:val="0"/>
+          <w:sz w:val="22"/>
+          <w:szCs w:val="22"/>
+        </w:rPr>
+        <w:t>用水银填充每个轮辐至一半，并密封其位</w:t>
+      </w:r>
+      <w:r>
+        <w:rPr>
+          <w:rFonts w:ascii="宋体" w:eastAsia="宋体" w:hAnsi="宋体" w:cs="宋体"/>
+          <w:color w:val="202124"/>
+          <w:kern w:val="0"/>
+          <w:sz w:val="22"/>
+          <w:szCs w:val="22"/>
+        </w:rPr>
+        <w:t>于轮缘的开口。设置车轮，使其轮轴水平放置在两个支架上。然后，</w:t>
+      </w:r>
+      <w:r>
+        <w:t>在</w:t>
+      </w:r>
+      <w:r>
+        <w:t>[</w:t>
+      </w:r>
+      <w:r>
+        <w:t>一些</w:t>
+      </w:r>
+      <w:r>
+        <w:rPr>
+          <w:rFonts w:ascii="宋体" w:eastAsia="宋体" w:hAnsi="宋体" w:cs="宋体"/>
+          <w:color w:val="202124"/>
+          <w:kern w:val="0"/>
+          <w:sz w:val="22"/>
+          <w:szCs w:val="22"/>
+        </w:rPr>
+        <w:t>]</w:t>
+      </w:r>
+      <w:r>
+        <w:rPr>
+          <w:rFonts w:ascii="宋体" w:eastAsia="宋体" w:hAnsi="宋体" w:cs="宋体"/>
+          <w:color w:val="202124"/>
+          <w:kern w:val="0"/>
+          <w:sz w:val="22"/>
+          <w:szCs w:val="22"/>
+        </w:rPr>
+        <w:t>中空</w:t>
+      </w:r>
+      <w:r>
+        <w:rPr>
+          <w:rFonts w:ascii="宋体" w:eastAsia="宋体" w:hAnsi="宋体" w:cs="宋体" w:hint="eastAsia"/>
+          <w:color w:val="202124"/>
+          <w:kern w:val="0"/>
+          <w:sz w:val="22"/>
+          <w:szCs w:val="22"/>
+        </w:rPr>
+        <w:t>的轮辐中，水银将向上走，</w:t>
+      </w:r>
+      <w:r>
+        <w:rPr>
+          <w:rFonts w:ascii="宋体" w:eastAsia="宋体" w:hAnsi="宋体" w:cs="宋体"/>
+          <w:color w:val="202124"/>
+          <w:kern w:val="0"/>
+          <w:sz w:val="22"/>
+          <w:szCs w:val="22"/>
+        </w:rPr>
+        <w:t xml:space="preserve"> 在</w:t>
+      </w:r>
+      <w:r>
+        <w:rPr>
+          <w:rFonts w:ascii="宋体" w:eastAsia="宋体" w:hAnsi="宋体" w:cs="宋体"/>
+          <w:color w:val="202124"/>
+          <w:kern w:val="0"/>
+          <w:sz w:val="22"/>
+          <w:szCs w:val="22"/>
+        </w:rPr>
+        <w:t>[</w:t>
+      </w:r>
+      <w:r>
+        <w:rPr>
+          <w:rFonts w:ascii="宋体" w:eastAsia="宋体" w:hAnsi="宋体" w:cs="宋体"/>
+          <w:color w:val="202124"/>
+          <w:kern w:val="0"/>
+          <w:sz w:val="22"/>
+          <w:szCs w:val="22"/>
+        </w:rPr>
+        <w:t>其他一些</w:t>
+      </w:r>
+      <w:r>
+        <w:rPr>
+          <w:rFonts w:ascii="宋体" w:eastAsia="宋体" w:hAnsi="宋体" w:cs="宋体"/>
+          <w:color w:val="202124"/>
+          <w:kern w:val="0"/>
+          <w:sz w:val="22"/>
+          <w:szCs w:val="22"/>
+        </w:rPr>
+        <w:t>]</w:t>
+      </w:r>
+      <w:r>
+        <w:rPr>
+          <w:rFonts w:ascii="宋体" w:eastAsia="宋体" w:hAnsi="宋体" w:cs="宋体" w:hint="eastAsia"/>
+          <w:color w:val="202124"/>
+          <w:kern w:val="0"/>
+          <w:sz w:val="22"/>
+          <w:szCs w:val="22"/>
+        </w:rPr>
+        <w:t>轮辐中</w:t>
+      </w:r>
+      <w:r>
+        <w:rPr>
+          <w:rFonts w:ascii="宋体" w:eastAsia="宋体" w:hAnsi="宋体" w:cs="宋体"/>
+          <w:color w:val="202124"/>
+          <w:kern w:val="0"/>
+          <w:sz w:val="22"/>
+          <w:szCs w:val="22"/>
+        </w:rPr>
+        <w:t>，</w:t>
+      </w:r>
+      <w:r>
+        <w:rPr>
+          <w:rFonts w:ascii="宋体" w:eastAsia="宋体" w:hAnsi="宋体" w:cs="宋体" w:hint="eastAsia"/>
+          <w:color w:val="202124"/>
+          <w:kern w:val="0"/>
+          <w:sz w:val="22"/>
+          <w:szCs w:val="22"/>
+        </w:rPr>
+        <w:t>水银将向下走，因此，</w:t>
+      </w:r>
+      <w:r>
+        <w:rPr>
+          <w:rFonts w:ascii="宋体" w:eastAsia="宋体" w:hAnsi="宋体" w:cs="宋体"/>
+          <w:color w:val="202124"/>
+          <w:kern w:val="0"/>
+          <w:sz w:val="22"/>
+          <w:szCs w:val="22"/>
+        </w:rPr>
+        <w:t>轮子会永远</w:t>
+      </w:r>
+      <w:r>
+        <w:rPr>
+          <w:rFonts w:ascii="宋体" w:eastAsia="宋体" w:hAnsi="宋体" w:cs="宋体" w:hint="eastAsia"/>
+          <w:color w:val="202124"/>
+          <w:kern w:val="0"/>
+          <w:sz w:val="22"/>
+          <w:szCs w:val="22"/>
+        </w:rPr>
+        <w:t>地</w:t>
+      </w:r>
+      <w:r>
+        <w:rPr>
+          <w:rFonts w:ascii="宋体" w:eastAsia="宋体" w:hAnsi="宋体" w:cs="宋体"/>
+          <w:color w:val="202124"/>
+          <w:kern w:val="0"/>
+          <w:sz w:val="22"/>
+          <w:szCs w:val="22"/>
+        </w:rPr>
+        <w:t>旋转</w:t>
+      </w:r>
+      <w:r>
+        <w:rPr>
+          <w:rFonts w:ascii="宋体" w:eastAsia="宋体" w:hAnsi="宋体" w:cs="宋体" w:hint="eastAsia"/>
+          <w:color w:val="202124"/>
+          <w:kern w:val="0"/>
+          <w:sz w:val="22"/>
+          <w:szCs w:val="22"/>
+        </w:rPr>
+        <w:t>下去</w:t>
+      </w:r>
+      <w:r>
+        <w:rPr>
+          <w:rFonts w:ascii="宋体" w:eastAsia="宋体" w:hAnsi="宋体" w:cs="宋体"/>
+          <w:color w:val="202124"/>
+          <w:kern w:val="0"/>
+          <w:sz w:val="22"/>
+          <w:szCs w:val="22"/>
+        </w:rPr>
+        <w:t>。</w:t>
+      </w:r>
+    </w:p>
+    <w:p>
+      <w:pPr>
+        <w:widowControl/>
+        <w:shd w:val="clear" w:color="auto" w:fill="F8F9FA"/>
+        <w:tabs>
+          <w:tab w:val="left" w:pos="916"/>
+          <w:tab w:val="left" w:pos="1832"/>
+          <w:tab w:val="left" w:pos="2748"/>
+          <w:tab w:val="left" w:pos="3664"/>
+          <w:tab w:val="left" w:pos="4580"/>
+          <w:tab w:val="left" w:pos="5496"/>
+          <w:tab w:val="left" w:pos="6412"/>
+          <w:tab w:val="left" w:pos="7328"/>
+          <w:tab w:val="left" w:pos="8244"/>
+          <w:tab w:val="left" w:pos="9160"/>
+          <w:tab w:val="left" w:pos="10076"/>
+          <w:tab w:val="left" w:pos="10992"/>
+          <w:tab w:val="left" w:pos="11908"/>
+          <w:tab w:val="left" w:pos="12824"/>
+          <w:tab w:val="left" w:pos="13740"/>
+          <w:tab w:val="left" w:pos="14656"/>
+        </w:tabs>
+        <w:spacing w:line="480" w:lineRule="atLeast"/>
+        <w:ind w:firstLine="426"/>
+        <w:jc w:val="left"/>
+        <w:rPr>
+          <w:rFonts w:ascii="宋体" w:eastAsia="宋体" w:hAnsi="宋体" w:cs="宋体"/>
+          <w:color w:val="202124"/>
+          <w:kern w:val="0"/>
+          <w:sz w:val="22"/>
+          <w:szCs w:val="22"/>
+        </w:rPr>
+      </w:pPr>
+      <w:r>
+        <w:rPr>
+          <w:rFonts w:ascii="宋体" w:eastAsia="宋体" w:hAnsi="宋体" w:cs="宋体"/>
+          <w:color w:val="202124"/>
+          <w:kern w:val="0"/>
+          <w:sz w:val="22"/>
+          <w:szCs w:val="22"/>
+        </w:rPr>
+        <w:t>随后，印度天文学家拉拉（Lalla）于748年和巴克拉二世（</w:t>
+      </w:r>
+      <w:proofErr w:type="spellStart"/>
+      <w:r>
+        <w:rPr>
+          <w:rFonts w:ascii="宋体" w:eastAsia="宋体" w:hAnsi="宋体" w:cs="宋体"/>
+          <w:color w:val="202124"/>
+          <w:kern w:val="0"/>
+          <w:sz w:val="22"/>
+          <w:szCs w:val="22"/>
+        </w:rPr>
+        <w:t>Bhaskara</w:t>
+      </w:r>
+      <w:proofErr w:type="spellEnd"/>
+      <w:r>
+        <w:rPr>
+          <w:rFonts w:ascii="宋体" w:eastAsia="宋体" w:hAnsi="宋体" w:cs="宋体"/>
+          <w:color w:val="202124"/>
+          <w:kern w:val="0"/>
+          <w:sz w:val="22"/>
+          <w:szCs w:val="22"/>
+        </w:rPr>
+        <w:t xml:space="preserve"> II）于1150</w:t>
+      </w:r>
+      <w:r>
+        <w:rPr>
+          <w:rFonts w:ascii="宋体" w:eastAsia="宋体" w:hAnsi="宋体" w:cs="宋体"/>
+          <w:color w:val="202124"/>
+          <w:kern w:val="0"/>
+          <w:sz w:val="22"/>
+          <w:szCs w:val="22"/>
+        </w:rPr>
+        <w:t>年发表的文献描述了类似的轮子。（巴斯卡拉二世也是第一位将</w:t>
+      </w:r>
+      <w:r>
+        <w:rPr>
+          <w:rFonts w:ascii="宋体" w:eastAsia="宋体" w:hAnsi="宋体" w:cs="宋体" w:hint="eastAsia"/>
+          <w:color w:val="202124"/>
+          <w:kern w:val="0"/>
+          <w:sz w:val="22"/>
+          <w:szCs w:val="22"/>
+        </w:rPr>
+        <w:t>除以零</w:t>
+      </w:r>
+      <w:r>
+        <w:rPr>
+          <w:rFonts w:ascii="宋体" w:eastAsia="宋体" w:hAnsi="宋体" w:cs="宋体"/>
+          <w:color w:val="202124"/>
+          <w:kern w:val="0"/>
+          <w:sz w:val="22"/>
+          <w:szCs w:val="22"/>
+        </w:rPr>
+        <w:t>定义为无穷大的数学家。）</w:t>
+      </w:r>
     </w:p>
     <w:p>
       <w:pPr>
@@ -5364,7 +4098,845 @@
           <w:color w:val="202124"/>
         </w:rPr>
       </w:pPr>
-    </w:p>
+      <w:r>
+        <w:rPr>
+          <w:color w:val="202124"/>
+        </w:rPr>
+        <w:t>这种</w:t>
+      </w:r>
+      <w:r>
+        <w:rPr>
+          <w:rFonts w:hint="eastAsia"/>
+          <w:color w:val="202124"/>
+        </w:rPr>
+        <w:t>超</w:t>
+      </w:r>
+      <w:r>
+        <w:rPr>
+          <w:color w:val="202124"/>
+        </w:rPr>
+        <w:t>平衡的</w:t>
+      </w:r>
+      <w:r>
+        <w:rPr>
+          <w:rFonts w:hint="eastAsia"/>
+          <w:color w:val="202124"/>
+        </w:rPr>
+        <w:t>轮子是我们看到的</w:t>
+      </w:r>
+      <w:r>
+        <w:rPr>
+          <w:color w:val="202124"/>
+        </w:rPr>
+        <w:t>实现永动机的最常用方法之一。法国建筑师维拉德（</w:t>
+      </w:r>
+      <w:proofErr w:type="spellStart"/>
+      <w:r>
+        <w:rPr>
+          <w:color w:val="202124"/>
+        </w:rPr>
+        <w:t>Wilars</w:t>
+      </w:r>
+      <w:proofErr w:type="spellEnd"/>
+      <w:r>
+        <w:rPr>
+          <w:color w:val="202124"/>
+        </w:rPr>
+        <w:t xml:space="preserve">）de </w:t>
+      </w:r>
+      <w:proofErr w:type="spellStart"/>
+      <w:r>
+        <w:rPr>
+          <w:color w:val="202124"/>
+        </w:rPr>
+        <w:t>Honecourt</w:t>
+      </w:r>
+      <w:proofErr w:type="spellEnd"/>
+      <w:r>
+        <w:rPr>
+          <w:color w:val="202124"/>
+        </w:rPr>
+        <w:t>于1235年进行了尝试：</w:t>
+      </w:r>
+    </w:p>
+    <w:p>
+      <w:pPr>
+        <w:pStyle w:val="HTML"/>
+        <w:shd w:val="clear" w:color="auto" w:fill="F8F9FA"/>
+        <w:tabs>
+          <w:tab w:val="clear" w:pos="916"/>
+          <w:tab w:val="clear" w:pos="1832"/>
+          <w:tab w:val="left" w:pos="80"/>
+        </w:tabs>
+        <w:spacing w:line="480" w:lineRule="atLeast"/>
+        <w:ind w:firstLineChars="236" w:firstLine="566"/>
+        <w:rPr>
+          <w:color w:val="202124"/>
+        </w:rPr>
+      </w:pPr>
+      <w:r>
+        <w:rPr>
+          <w:color w:val="202124"/>
+        </w:rPr>
+        <w:t>现在，关于如何让车轮自行</w:t>
+      </w:r>
+      <w:r>
+        <w:rPr>
+          <w:color w:val="202124"/>
+        </w:rPr>
+        <w:t>转动存在着</w:t>
+      </w:r>
+      <w:r>
+        <w:rPr>
+          <w:rFonts w:hint="eastAsia"/>
+          <w:color w:val="202124"/>
+        </w:rPr>
+        <w:t>较大</w:t>
+      </w:r>
+      <w:r>
+        <w:rPr>
+          <w:color w:val="202124"/>
+        </w:rPr>
+        <w:t>争议：这里有一种方法</w:t>
+      </w:r>
+      <w:r>
+        <w:rPr>
+          <w:rFonts w:hint="eastAsia"/>
+          <w:color w:val="202124"/>
+        </w:rPr>
+        <w:t>,</w:t>
+      </w:r>
+      <w:r>
+        <w:rPr>
+          <w:color w:val="202124"/>
+        </w:rPr>
+        <w:t>可以通过</w:t>
+      </w:r>
+      <w:r>
+        <w:rPr>
+          <w:rFonts w:hint="eastAsia"/>
+          <w:color w:val="202124"/>
+        </w:rPr>
+        <w:t>数量</w:t>
+      </w:r>
+      <w:r>
+        <w:rPr>
+          <w:color w:val="202124"/>
+        </w:rPr>
+        <w:t>不均匀的木槌或水银</w:t>
+      </w:r>
+      <w:r>
+        <w:rPr>
+          <w:rFonts w:hint="eastAsia"/>
+          <w:color w:val="202124"/>
+        </w:rPr>
+        <w:t>棒</w:t>
+      </w:r>
+      <w:r>
+        <w:rPr>
+          <w:color w:val="202124"/>
+        </w:rPr>
+        <w:t>来实现这一点</w:t>
+      </w:r>
+      <w:r>
+        <w:rPr>
+          <w:rFonts w:hint="eastAsia"/>
+          <w:color w:val="202124"/>
+          <w:vertAlign w:val="superscript"/>
+        </w:rPr>
+        <w:t>6</w:t>
+      </w:r>
+      <w:r>
+        <w:rPr>
+          <w:color w:val="202124"/>
+        </w:rPr>
+        <w:t>（见</w:t>
+      </w:r>
+      <w:r>
+        <w:rPr>
+          <w:rFonts w:hint="eastAsia"/>
+          <w:color w:val="202124"/>
+        </w:rPr>
+        <w:t>下页</w:t>
+      </w:r>
+      <w:r>
+        <w:rPr>
+          <w:color w:val="202124"/>
+        </w:rPr>
+        <w:t>图2.1）</w:t>
+      </w:r>
+    </w:p>
+    <w:p>
+      <w:pPr>
+        <w:pStyle w:val="HTML"/>
+        <w:shd w:val="clear" w:color="auto" w:fill="F8F9FA"/>
+        <w:tabs>
+          <w:tab w:val="clear" w:pos="916"/>
+          <w:tab w:val="clear" w:pos="1832"/>
+          <w:tab w:val="left" w:pos="80"/>
+        </w:tabs>
+        <w:spacing w:line="480" w:lineRule="atLeast"/>
+        <w:ind w:firstLineChars="236" w:firstLine="566"/>
+        <w:rPr>
+          <w:color w:val="202124"/>
+        </w:rPr>
+      </w:pPr>
+      <w:r>
+        <w:rPr>
+          <w:color w:val="202124"/>
+        </w:rPr>
+        <w:t>伍斯特侯爵爱德华·萨默塞特（Edward Somerset，约</w:t>
+      </w:r>
+      <w:r>
+        <w:rPr>
+          <w:color w:val="202124"/>
+        </w:rPr>
+        <w:t>1601-166</w:t>
+      </w:r>
+      <w:r>
+        <w:rPr>
+          <w:color w:val="202124"/>
+        </w:rPr>
+        <w:t>7年）在查理一世被斩首后，在伦敦塔内制作了一个超平衡车轮，这是出了名的。车轮的</w:t>
+      </w:r>
+      <w:r>
+        <w:rPr>
+          <w:rFonts w:hint="eastAsia"/>
+          <w:color w:val="202124"/>
+        </w:rPr>
+        <w:t>尺寸</w:t>
+      </w:r>
+      <w:r>
+        <w:rPr>
+          <w:color w:val="202124"/>
+        </w:rPr>
+        <w:t>很大（“14英尺高，40磅重，每只重50磅</w:t>
+      </w:r>
+      <w:r>
+        <w:rPr>
+          <w:color w:val="202124"/>
+        </w:rPr>
+        <w:t>”</w:t>
+      </w:r>
+      <w:r>
+        <w:rPr>
+          <w:color w:val="202124"/>
+          <w:vertAlign w:val="superscript"/>
+        </w:rPr>
+        <w:t>7</w:t>
+      </w:r>
+      <w:r>
+        <w:rPr>
+          <w:color w:val="202124"/>
+        </w:rPr>
+        <w:t>），</w:t>
+      </w:r>
+      <w:r>
+        <w:rPr>
+          <w:rFonts w:hint="eastAsia"/>
+          <w:color w:val="202124"/>
+        </w:rPr>
+        <w:t>并且作为</w:t>
+      </w:r>
+      <w:r>
+        <w:rPr>
+          <w:color w:val="202124"/>
+        </w:rPr>
+        <w:t>飞轮</w:t>
+      </w:r>
+      <w:r>
+        <w:rPr>
+          <w:rFonts w:hint="eastAsia"/>
+          <w:color w:val="202124"/>
+        </w:rPr>
+        <w:t>确实</w:t>
+      </w:r>
+      <w:r>
+        <w:rPr>
+          <w:color w:val="202124"/>
+        </w:rPr>
+        <w:t>持续</w:t>
+      </w:r>
+      <w:r>
+        <w:rPr>
+          <w:rFonts w:hint="eastAsia"/>
+          <w:color w:val="202124"/>
+        </w:rPr>
+        <w:t>运动了</w:t>
+      </w:r>
+      <w:r>
+        <w:rPr>
+          <w:color w:val="202124"/>
+        </w:rPr>
+        <w:t>相当</w:t>
+      </w:r>
+      <w:r>
+        <w:rPr>
+          <w:color w:val="202124"/>
+        </w:rPr>
+        <w:t>一段时间。</w:t>
+      </w:r>
+      <w:r>
+        <w:rPr>
+          <w:rFonts w:hint="eastAsia"/>
+          <w:color w:val="202124"/>
+        </w:rPr>
+        <w:t>这</w:t>
+      </w:r>
+      <w:r>
+        <w:rPr>
+          <w:color w:val="202124"/>
+        </w:rPr>
+        <w:t>国王查理二世留下了</w:t>
+      </w:r>
+      <w:r>
+        <w:rPr>
+          <w:rFonts w:hint="eastAsia"/>
+          <w:color w:val="202124"/>
+        </w:rPr>
+        <w:t>足够</w:t>
+      </w:r>
+      <w:r>
+        <w:rPr>
+          <w:color w:val="202124"/>
+        </w:rPr>
+        <w:t>深刻的印象，</w:t>
+      </w:r>
+      <w:r>
+        <w:rPr>
+          <w:rFonts w:hint="eastAsia"/>
+          <w:color w:val="202124"/>
+        </w:rPr>
+        <w:t>他因此</w:t>
+      </w:r>
+      <w:r>
+        <w:rPr>
+          <w:color w:val="202124"/>
+        </w:rPr>
+        <w:t>释放了侯爵，侯爵随后</w:t>
+      </w:r>
+      <w:r>
+        <w:rPr>
+          <w:rFonts w:hint="eastAsia"/>
+          <w:color w:val="202124"/>
+        </w:rPr>
+        <w:t>做出了</w:t>
+      </w:r>
+      <w:r>
+        <w:rPr>
+          <w:color w:val="202124"/>
+        </w:rPr>
+        <w:t>他的“</w:t>
+      </w:r>
+      <w:r>
+        <w:rPr>
+          <w:color w:val="202124"/>
+        </w:rPr>
+        <w:t>水</w:t>
+      </w:r>
+      <w:r>
+        <w:rPr>
+          <w:rFonts w:hint="eastAsia"/>
+          <w:color w:val="202124"/>
+        </w:rPr>
+        <w:t>驱动</w:t>
+      </w:r>
+      <w:r>
+        <w:rPr>
+          <w:color w:val="202124"/>
+        </w:rPr>
+        <w:t>发动机”，这是第一台蒸汽机（</w:t>
+      </w:r>
+      <w:r>
+        <w:rPr>
+          <w:rFonts w:hint="eastAsia"/>
+          <w:color w:val="202124"/>
+        </w:rPr>
+        <w:t>见</w:t>
+      </w:r>
+      <w:r>
+        <w:rPr>
+          <w:color w:val="202124"/>
+        </w:rPr>
+        <w:t>第4章）。</w:t>
+      </w:r>
+    </w:p>
+    <w:p>
+      <w:pPr>
+        <w:pStyle w:val="HTML"/>
+        <w:shd w:val="clear" w:color="auto" w:fill="F8F9FA"/>
+        <w:tabs>
+          <w:tab w:val="clear" w:pos="916"/>
+          <w:tab w:val="clear" w:pos="1832"/>
+          <w:tab w:val="left" w:pos="80"/>
+        </w:tabs>
+        <w:spacing w:line="480" w:lineRule="atLeast"/>
+        <w:ind w:firstLineChars="236" w:firstLine="566"/>
+        <w:rPr>
+          <w:color w:val="202124"/>
+        </w:rPr>
+      </w:pPr>
+      <w:r>
+        <w:rPr>
+          <w:color w:val="202124"/>
+        </w:rPr>
+        <w:t>如前所述，</w:t>
+      </w:r>
+      <w:r>
+        <w:rPr>
+          <w:color w:val="202124"/>
+        </w:rPr>
+        <w:t>河流</w:t>
+      </w:r>
+      <w:r>
+        <w:rPr>
+          <w:rFonts w:hint="eastAsia"/>
+          <w:color w:val="202124"/>
+        </w:rPr>
+        <w:t>有时会</w:t>
+      </w:r>
+      <w:r>
+        <w:rPr>
+          <w:color w:val="202124"/>
+        </w:rPr>
+        <w:t>干涸，风</w:t>
+      </w:r>
+      <w:r>
+        <w:rPr>
+          <w:rFonts w:hint="eastAsia"/>
+          <w:color w:val="202124"/>
+        </w:rPr>
+        <w:t>也不是一直会吹</w:t>
+      </w:r>
+      <w:r>
+        <w:rPr>
+          <w:color w:val="202124"/>
+        </w:rPr>
+        <w:t>。</w:t>
+      </w:r>
+      <w:r>
+        <w:rPr>
+          <w:rFonts w:hint="eastAsia"/>
+          <w:color w:val="202124"/>
+        </w:rPr>
+        <w:t>因此，</w:t>
+      </w:r>
+      <w:r>
+        <w:rPr>
+          <w:color w:val="202124"/>
+        </w:rPr>
+        <w:t>发明家们</w:t>
+      </w:r>
+      <w:r>
+        <w:rPr>
+          <w:rFonts w:hint="eastAsia"/>
+          <w:color w:val="202124"/>
+        </w:rPr>
+        <w:t>在</w:t>
+      </w:r>
+      <w:r>
+        <w:rPr>
+          <w:color w:val="202124"/>
+        </w:rPr>
+        <w:t>想，</w:t>
+      </w:r>
+      <w:r>
+        <w:rPr>
+          <w:rFonts w:hint="eastAsia"/>
+          <w:color w:val="202124"/>
+        </w:rPr>
+        <w:t>用</w:t>
+      </w:r>
+      <w:r>
+        <w:rPr>
+          <w:color w:val="202124"/>
+        </w:rPr>
+        <w:t>固定的水或空气是否可以驱动机器进行</w:t>
+      </w:r>
+      <w:r>
+        <w:rPr>
+          <w:color w:val="202124"/>
+        </w:rPr>
+        <w:t>循环操作。内科医生兼神秘主义者罗伯特·弗劳德（1574-1637）于1618年提出了一个封闭式循环</w:t>
+      </w:r>
+      <w:r>
+        <w:rPr>
+          <w:rFonts w:hint="eastAsia"/>
+          <w:color w:val="202124"/>
+        </w:rPr>
+        <w:t>水磨</w:t>
+      </w:r>
+      <w:r>
+        <w:rPr>
+          <w:color w:val="202124"/>
+        </w:rPr>
+        <w:t>。</w:t>
+      </w:r>
+    </w:p>
+    <w:p>
+      <w:pPr>
+        <w:pStyle w:val="HTML"/>
+        <w:shd w:val="clear" w:color="auto" w:fill="F8F9FA"/>
+        <w:tabs>
+          <w:tab w:val="clear" w:pos="916"/>
+          <w:tab w:val="clear" w:pos="1832"/>
+          <w:tab w:val="left" w:pos="80"/>
+        </w:tabs>
+        <w:spacing w:line="480" w:lineRule="atLeast"/>
+        <w:ind w:firstLineChars="236" w:firstLine="566"/>
+        <w:jc w:val="center"/>
+        <w:rPr>
+          <w:color w:val="202124"/>
+        </w:rPr>
+      </w:pPr>
+      <w:r>
+        <w:rPr>
+          <w:noProof/>
+          <w:color w:val="202124"/>
+        </w:rPr>
+        <w:lastRenderedPageBreak/>
+        <w:drawing>
+          <wp:inline distT="0" distB="0" distL="0" distR="0" wp14:anchorId="4E377068" wp14:editId="3FE0326D">
+            <wp:extent cx="3221587" cy="3244470"/>
+            <wp:effectExtent l="0" t="0" r="4445" b="6985"/>
+            <wp:docPr id="2" name="Picture 2"/>
+            <wp:cNvGraphicFramePr>
+              <a:graphicFrameLocks xmlns:a="http://schemas.openxmlformats.org/drawingml/2006/main" noChangeAspect="1"/>
+            </wp:cNvGraphicFramePr>
+            <a:graphic xmlns:a="http://schemas.openxmlformats.org/drawingml/2006/main">
+              <a:graphicData uri="http://schemas.openxmlformats.org/drawingml/2006/picture">
+                <pic:pic xmlns:pic="http://schemas.openxmlformats.org/drawingml/2006/picture">
+                  <pic:nvPicPr>
+                    <pic:cNvPr id="1" name=""/>
+                    <pic:cNvPicPr/>
+                  </pic:nvPicPr>
+                  <pic:blipFill>
+                    <a:blip r:embed="rId6"/>
+                    <a:stretch>
+                      <a:fillRect/>
+                    </a:stretch>
+                  </pic:blipFill>
+                  <pic:spPr>
+                    <a:xfrm>
+                      <a:off x="0" y="0"/>
+                      <a:ext cx="3239184" cy="3262192"/>
+                    </a:xfrm>
+                    <a:prstGeom prst="rect">
+                      <a:avLst/>
+                    </a:prstGeom>
+                  </pic:spPr>
+                </pic:pic>
+              </a:graphicData>
+            </a:graphic>
+          </wp:inline>
+        </w:drawing>
+      </w:r>
+    </w:p>
+    <w:p>
+      <w:pPr>
+        <w:pStyle w:val="HTML"/>
+        <w:shd w:val="clear" w:color="auto" w:fill="F8F9FA"/>
+        <w:tabs>
+          <w:tab w:val="clear" w:pos="916"/>
+          <w:tab w:val="clear" w:pos="1832"/>
+          <w:tab w:val="left" w:pos="80"/>
+        </w:tabs>
+        <w:spacing w:line="480" w:lineRule="atLeast"/>
+        <w:ind w:firstLineChars="236" w:firstLine="566"/>
+        <w:jc w:val="center"/>
+        <w:rPr>
+          <w:color w:val="202124"/>
+        </w:rPr>
+      </w:pPr>
+      <w:r>
+        <w:rPr>
+          <w:color w:val="202124"/>
+        </w:rPr>
+        <w:t xml:space="preserve">图2.1 Villard de </w:t>
+      </w:r>
+      <w:proofErr w:type="spellStart"/>
+      <w:r>
+        <w:rPr>
+          <w:color w:val="202124"/>
+        </w:rPr>
+        <w:t>Honecourt</w:t>
+      </w:r>
+      <w:proofErr w:type="spellEnd"/>
+      <w:r>
+        <w:rPr>
+          <w:color w:val="202124"/>
+        </w:rPr>
+        <w:t>的</w:t>
+      </w:r>
+      <w:r>
+        <w:rPr>
+          <w:rFonts w:hint="eastAsia"/>
+          <w:color w:val="202124"/>
+        </w:rPr>
+        <w:t>超</w:t>
+      </w:r>
+      <w:r>
+        <w:rPr>
+          <w:color w:val="202124"/>
+        </w:rPr>
+        <w:t>平衡轮，1235</w:t>
+      </w:r>
+    </w:p>
+    <w:p>
+      <w:pPr>
+        <w:pStyle w:val="HTML"/>
+        <w:shd w:val="clear" w:color="auto" w:fill="F8F9FA"/>
+        <w:tabs>
+          <w:tab w:val="clear" w:pos="916"/>
+          <w:tab w:val="clear" w:pos="1832"/>
+          <w:tab w:val="left" w:pos="80"/>
+        </w:tabs>
+        <w:spacing w:line="480" w:lineRule="atLeast"/>
+        <w:ind w:firstLineChars="236" w:firstLine="566"/>
+        <w:jc w:val="center"/>
+        <w:rPr>
+          <w:color w:val="202124"/>
+        </w:rPr>
+      </w:pPr>
+      <w:r>
+        <w:rPr>
+          <w:color w:val="202124"/>
+        </w:rPr>
+        <w:t>（由Wikimedia Commons提供）。</w:t>
+      </w:r>
+    </w:p>
+    <w:p>
+      <w:pPr>
+        <w:pStyle w:val="HTML"/>
+        <w:shd w:val="clear" w:color="auto" w:fill="F8F9FA"/>
+        <w:tabs>
+          <w:tab w:val="clear" w:pos="916"/>
+          <w:tab w:val="clear" w:pos="1832"/>
+          <w:tab w:val="left" w:pos="80"/>
+        </w:tabs>
+        <w:spacing w:line="480" w:lineRule="atLeast"/>
+        <w:ind w:firstLineChars="236" w:firstLine="566"/>
+        <w:jc w:val="center"/>
+        <w:rPr>
+          <w:color w:val="202124"/>
+        </w:rPr>
+      </w:pPr>
+    </w:p>
+    <w:p>
+      <w:pPr>
+        <w:pStyle w:val="HTML"/>
+        <w:shd w:val="clear" w:color="auto" w:fill="F8F9FA"/>
+        <w:tabs>
+          <w:tab w:val="clear" w:pos="916"/>
+          <w:tab w:val="clear" w:pos="1832"/>
+          <w:tab w:val="left" w:pos="80"/>
+        </w:tabs>
+        <w:spacing w:line="480" w:lineRule="atLeast"/>
+        <w:ind w:firstLineChars="236" w:firstLine="566"/>
+        <w:rPr>
+          <w:color w:val="202124"/>
+        </w:rPr>
+      </w:pPr>
+      <w:r>
+        <w:rPr>
+          <w:color w:val="202124"/>
+        </w:rPr>
+        <w:t>更</w:t>
+      </w:r>
+      <w:r>
+        <w:rPr>
+          <w:rFonts w:hint="eastAsia"/>
+          <w:color w:val="202124"/>
+        </w:rPr>
+        <w:t>显得有问题的</w:t>
+      </w:r>
+      <w:r>
+        <w:rPr>
+          <w:color w:val="202124"/>
+        </w:rPr>
+        <w:t>是100年前（1518年）马克·安东尼·齐马拉（</w:t>
+      </w:r>
+      <w:proofErr w:type="spellStart"/>
+      <w:r>
+        <w:rPr>
+          <w:color w:val="202124"/>
+        </w:rPr>
+        <w:t>MarkAntonyZimara</w:t>
+      </w:r>
+      <w:proofErr w:type="spellEnd"/>
+      <w:r>
+        <w:rPr>
+          <w:color w:val="202124"/>
+        </w:rPr>
+        <w:t>）的自吹风车</w:t>
+      </w:r>
+      <w:r>
+        <w:rPr>
+          <w:rFonts w:hint="eastAsia"/>
+          <w:color w:val="202124"/>
+          <w:vertAlign w:val="superscript"/>
+        </w:rPr>
+        <w:t>8</w:t>
+      </w:r>
+      <w:r>
+        <w:rPr>
+          <w:color w:val="202124"/>
+        </w:rPr>
+        <w:t xml:space="preserve">。由Kasten Tallmadge教授委托的艺术家Lee </w:t>
+      </w:r>
+      <w:proofErr w:type="spellStart"/>
+      <w:r>
+        <w:rPr>
+          <w:color w:val="202124"/>
+        </w:rPr>
+        <w:t>Potterveld</w:t>
+      </w:r>
+      <w:proofErr w:type="spellEnd"/>
+      <w:r>
+        <w:rPr>
+          <w:color w:val="202124"/>
+        </w:rPr>
+        <w:t>的用了适合这个年龄段的风格</w:t>
+      </w:r>
+      <w:r>
+        <w:rPr>
+          <w:rFonts w:hint="eastAsia"/>
+          <w:color w:val="202124"/>
+        </w:rPr>
+        <w:t>做了一副印象画（图2.2）</w:t>
+      </w:r>
+      <w:r>
+        <w:rPr>
+          <w:color w:val="202124"/>
+        </w:rPr>
+        <w:t>。风车的叶片有希望操纵那些巨大的风箱吗？</w:t>
+      </w:r>
+    </w:p>
+    <w:p>
+      <w:pPr>
+        <w:pStyle w:val="HTML"/>
+        <w:shd w:val="clear" w:color="auto" w:fill="F8F9FA"/>
+        <w:tabs>
+          <w:tab w:val="clear" w:pos="916"/>
+          <w:tab w:val="clear" w:pos="1832"/>
+          <w:tab w:val="left" w:pos="80"/>
+        </w:tabs>
+        <w:spacing w:line="480" w:lineRule="atLeast"/>
+        <w:ind w:firstLineChars="236" w:firstLine="566"/>
+        <w:rPr>
+          <w:color w:val="202124"/>
+        </w:rPr>
+      </w:pPr>
+    </w:p>
+    <w:p>
+      <w:pPr>
+        <w:pStyle w:val="HTML"/>
+        <w:shd w:val="clear" w:color="auto" w:fill="F8F9FA"/>
+        <w:tabs>
+          <w:tab w:val="clear" w:pos="916"/>
+          <w:tab w:val="clear" w:pos="1832"/>
+          <w:tab w:val="left" w:pos="80"/>
+        </w:tabs>
+        <w:spacing w:line="480" w:lineRule="atLeast"/>
+        <w:ind w:firstLineChars="236" w:firstLine="566"/>
+        <w:jc w:val="center"/>
+        <w:rPr>
+          <w:color w:val="202124"/>
+        </w:rPr>
+      </w:pPr>
+      <w:r>
+        <w:rPr>
+          <w:rFonts w:hint="eastAsia"/>
+          <w:noProof/>
+          <w:color w:val="202124"/>
+        </w:rPr>
+        <w:drawing>
+          <wp:inline distT="0" distB="0" distL="0" distR="0" wp14:anchorId="16FB67FA" wp14:editId="45D09645">
+            <wp:extent cx="1688205" cy="2370967"/>
+            <wp:effectExtent l="0" t="0" r="0" b="0"/>
+            <wp:docPr id="3" name="Picture 3" descr="../../../../Desktop/Screen%20Shot%202022-06-16%20at%2011.04.59%20P"/>
+            <wp:cNvGraphicFramePr>
+              <a:graphicFrameLocks xmlns:a="http://schemas.openxmlformats.org/drawingml/2006/main" noChangeAspect="1"/>
+            </wp:cNvGraphicFramePr>
+            <a:graphic xmlns:a="http://schemas.openxmlformats.org/drawingml/2006/main">
+              <a:graphicData uri="http://schemas.openxmlformats.org/drawingml/2006/picture">
+                <pic:pic xmlns:pic="http://schemas.openxmlformats.org/drawingml/2006/picture">
+                  <pic:nvPicPr>
+                    <pic:cNvPr id="0" name="Picture 1" descr="../../../../Desktop/Screen%20Shot%202022-06-16%20at%2011.04.59%20P"/>
+                    <pic:cNvPicPr>
+                      <a:picLocks noChangeAspect="1" noChangeArrowheads="1"/>
+                    </pic:cNvPicPr>
+                  </pic:nvPicPr>
+                  <pic:blipFill>
+                    <a:blip r:embed="rId7">
+                      <a:extLst>
+                        <a:ext uri="{28A0092B-C50C-407E-A947-70E740481C1C}">
+                          <a14:useLocalDpi xmlns:a14="http://schemas.microsoft.com/office/drawing/2010/main" val="0"/>
+                        </a:ext>
+                      </a:extLst>
+                    </a:blip>
+                    <a:srcRect/>
+                    <a:stretch>
+                      <a:fillRect/>
+                    </a:stretch>
+                  </pic:blipFill>
+                  <pic:spPr bwMode="auto">
+                    <a:xfrm>
+                      <a:off x="0" y="0"/>
+                      <a:ext cx="1713856" cy="2406992"/>
+                    </a:xfrm>
+                    <a:prstGeom prst="rect">
+                      <a:avLst/>
+                    </a:prstGeom>
+                    <a:noFill/>
+                    <a:ln>
+                      <a:noFill/>
+                    </a:ln>
+                  </pic:spPr>
+                </pic:pic>
+              </a:graphicData>
+            </a:graphic>
+          </wp:inline>
+        </w:drawing>
+      </w:r>
+    </w:p>
+    <w:p>
+      <w:pPr>
+        <w:pStyle w:val="HTML"/>
+        <w:shd w:val="clear" w:color="auto" w:fill="F8F9FA"/>
+        <w:tabs>
+          <w:tab w:val="clear" w:pos="916"/>
+          <w:tab w:val="clear" w:pos="1832"/>
+          <w:tab w:val="left" w:pos="80"/>
+        </w:tabs>
+        <w:spacing w:line="480" w:lineRule="atLeast"/>
+        <w:ind w:firstLineChars="236" w:firstLine="566"/>
+        <w:jc w:val="center"/>
+        <w:rPr>
+          <w:color w:val="202124"/>
+        </w:rPr>
+      </w:pPr>
+      <w:r>
+        <w:rPr>
+          <w:color w:val="202124"/>
+        </w:rPr>
+        <w:t>图2.2艺术家伯顿·李·波特菲尔德对齐马拉自吹风车的印象</w:t>
+      </w:r>
+      <w:r>
+        <w:rPr>
+          <w:rFonts w:hint="eastAsia"/>
+          <w:color w:val="202124"/>
+        </w:rPr>
+        <w:t>画</w:t>
+      </w:r>
+      <w:r>
+        <w:rPr>
+          <w:color w:val="202124"/>
+        </w:rPr>
+        <w:t>，1518年（经李·波特菲尔德之子许可）。</w:t>
+      </w:r>
+    </w:p>
+    <w:p/>
     <w:sectPr>
       <w:pgSz w:w="11906" w:h="16838"/>
       <w:pgMar w:top="1440" w:right="1800" w:bottom="1440" w:left="1800" w:header="851" w:footer="992" w:gutter="0"/>
